--- a/lab02/lab2.docx
+++ b/lab02/lab2.docx
@@ -1475,7 +1475,6 @@
         <w:pStyle w:val="a7"/>
         <w:ind w:left="0" w:firstLine="0"/>
       </w:pPr>
-      <w:bookmarkStart w:id="1" w:name="_GoBack"/>
       <w:r>
         <w:rPr>
           <w:noProof/>
@@ -1518,7 +1517,6 @@
           </wp:inline>
         </w:drawing>
       </w:r>
-      <w:bookmarkEnd w:id="1"/>
     </w:p>
     <w:p>
       <w:pPr>
@@ -1963,2643 +1961,22 @@
       </w:r>
     </w:p>
     <w:p>
-      <w:pPr>
-        <w:pStyle w:val="a7"/>
-        <w:ind w:left="0" w:firstLine="0"/>
-      </w:pPr>
-      <w:r>
-        <w:t xml:space="preserve">4 </w:t>
-      </w:r>
-      <w:r>
-        <w:t>Напишіть просту програму, яка</w:t>
-      </w:r>
-      <w:r>
-        <w:t xml:space="preserve"> </w:t>
-      </w:r>
-      <w:r>
-        <w:t>запитує кількість незнайомців, з якими потрібно зустрітися</w:t>
-      </w:r>
-      <w:r>
-        <w:t xml:space="preserve">, </w:t>
-      </w:r>
-      <w:proofErr w:type="spellStart"/>
-      <w:r>
-        <w:t>рядково</w:t>
-      </w:r>
-      <w:proofErr w:type="spellEnd"/>
-      <w:r>
-        <w:t xml:space="preserve"> читає імена незнайомців</w:t>
-      </w:r>
-      <w:r>
-        <w:t xml:space="preserve">, </w:t>
-      </w:r>
-      <w:r>
-        <w:t>по рядках виводить: "</w:t>
-      </w:r>
-      <w:proofErr w:type="spellStart"/>
-      <w:r>
-        <w:t>Hello</w:t>
-      </w:r>
-      <w:proofErr w:type="spellEnd"/>
-      <w:r>
-        <w:t>, (ім'я незнайомця)" для кожного незнайомця.</w:t>
-      </w:r>
-    </w:p>
-    <w:p>
-      <w:pPr>
-        <w:pStyle w:val="a7"/>
-        <w:ind w:left="0" w:firstLine="0"/>
-      </w:pPr>
-      <w:r>
-        <w:lastRenderedPageBreak/>
-        <w:t>Доповнити програму перевірками на кількість, що є від’ємною, та рівна 0.</w:t>
-      </w:r>
-    </w:p>
-    <w:p>
-      <w:pPr>
-        <w:pStyle w:val="a7"/>
-        <w:ind w:left="0" w:firstLine="0"/>
-      </w:pPr>
-      <w:r>
-        <w:rPr>
-          <w:noProof/>
-          <w:lang w:val="ru-RU" w:eastAsia="ru-RU"/>
-        </w:rPr>
-        <w:drawing>
-          <wp:inline distT="0" distB="0" distL="0" distR="0" wp14:anchorId="6A58DE72" wp14:editId="2F4D7AE3">
-            <wp:extent cx="5940425" cy="4109720"/>
-            <wp:effectExtent l="0" t="0" r="3175" b="5080"/>
-            <wp:docPr id="7" name="Рисунок 7"/>
-            <wp:cNvGraphicFramePr>
-              <a:graphicFrameLocks xmlns:a="http://schemas.openxmlformats.org/drawingml/2006/main" noChangeAspect="1"/>
-            </wp:cNvGraphicFramePr>
-            <a:graphic xmlns:a="http://schemas.openxmlformats.org/drawingml/2006/main">
-              <a:graphicData uri="http://schemas.openxmlformats.org/drawingml/2006/picture">
-                <pic:pic xmlns:pic="http://schemas.openxmlformats.org/drawingml/2006/picture">
-                  <pic:nvPicPr>
-                    <pic:cNvPr id="1" name=""/>
-                    <pic:cNvPicPr/>
-                  </pic:nvPicPr>
-                  <pic:blipFill>
-                    <a:blip r:embed="rId21"/>
-                    <a:stretch>
-                      <a:fillRect/>
-                    </a:stretch>
-                  </pic:blipFill>
-                  <pic:spPr>
-                    <a:xfrm>
-                      <a:off x="0" y="0"/>
-                      <a:ext cx="5940425" cy="4109720"/>
-                    </a:xfrm>
-                    <a:prstGeom prst="rect">
-                      <a:avLst/>
-                    </a:prstGeom>
-                  </pic:spPr>
-                </pic:pic>
-              </a:graphicData>
-            </a:graphic>
-          </wp:inline>
-        </w:drawing>
-      </w:r>
-    </w:p>
-    <w:p>
-      <w:pPr>
-        <w:pStyle w:val="a7"/>
-        <w:ind w:left="0" w:firstLine="0"/>
-      </w:pPr>
-      <w:r>
-        <w:rPr>
-          <w:noProof/>
-          <w:lang w:val="ru-RU" w:eastAsia="ru-RU"/>
-        </w:rPr>
-        <w:drawing>
-          <wp:inline distT="0" distB="0" distL="0" distR="0" wp14:anchorId="7C856FAA" wp14:editId="2F9944BB">
-            <wp:extent cx="5019675" cy="3819525"/>
-            <wp:effectExtent l="0" t="0" r="9525" b="9525"/>
-            <wp:docPr id="8" name="Рисунок 8"/>
-            <wp:cNvGraphicFramePr>
-              <a:graphicFrameLocks xmlns:a="http://schemas.openxmlformats.org/drawingml/2006/main" noChangeAspect="1"/>
-            </wp:cNvGraphicFramePr>
-            <a:graphic xmlns:a="http://schemas.openxmlformats.org/drawingml/2006/main">
-              <a:graphicData uri="http://schemas.openxmlformats.org/drawingml/2006/picture">
-                <pic:pic xmlns:pic="http://schemas.openxmlformats.org/drawingml/2006/picture">
-                  <pic:nvPicPr>
-                    <pic:cNvPr id="1" name=""/>
-                    <pic:cNvPicPr/>
-                  </pic:nvPicPr>
-                  <pic:blipFill>
-                    <a:blip r:embed="rId22"/>
-                    <a:stretch>
-                      <a:fillRect/>
-                    </a:stretch>
-                  </pic:blipFill>
-                  <pic:spPr>
-                    <a:xfrm>
-                      <a:off x="0" y="0"/>
-                      <a:ext cx="5019675" cy="3819525"/>
-                    </a:xfrm>
-                    <a:prstGeom prst="rect">
-                      <a:avLst/>
-                    </a:prstGeom>
-                  </pic:spPr>
-                </pic:pic>
-              </a:graphicData>
-            </a:graphic>
-          </wp:inline>
-        </w:drawing>
-      </w:r>
-    </w:p>
-    <w:p>
-      <w:pPr>
-        <w:pStyle w:val="a7"/>
-        <w:ind w:left="0" w:firstLine="0"/>
-      </w:pPr>
-      <w:r>
-        <w:rPr>
-          <w:lang w:val="ru-RU"/>
-        </w:rPr>
-        <w:t xml:space="preserve">5 </w:t>
-      </w:r>
-      <w:r>
-        <w:t>Наведено таку умову: равлик піднімається по дереву на a футів на день. Потім щоночі равлик сповзає вниз на b футів. Висота дерева — h футів.</w:t>
-      </w:r>
-      <w:r>
-        <w:t xml:space="preserve"> </w:t>
-      </w:r>
-    </w:p>
-    <w:p>
-      <w:pPr>
-        <w:pStyle w:val="a7"/>
-        <w:ind w:left="0" w:firstLine="0"/>
-      </w:pPr>
-      <w:r>
-        <w:t>Напишіть програму з підрахунком кількості днів, які знадобляться равлику, щоб дістатися до вершини дерева.</w:t>
-      </w:r>
-    </w:p>
-    <w:p>
-      <w:pPr>
-        <w:pStyle w:val="a7"/>
-        <w:ind w:left="0" w:firstLine="0"/>
-      </w:pPr>
-      <w:r>
-        <w:lastRenderedPageBreak/>
-        <w:t xml:space="preserve">Програма читає a, b, h </w:t>
-      </w:r>
-      <w:proofErr w:type="spellStart"/>
-      <w:r>
-        <w:t>рядково</w:t>
-      </w:r>
-      <w:proofErr w:type="spellEnd"/>
-      <w:r>
-        <w:t xml:space="preserve">. Вхідні значення гарантовано є </w:t>
-      </w:r>
-      <w:proofErr w:type="spellStart"/>
-      <w:r>
-        <w:t>додатніми</w:t>
-      </w:r>
-      <w:proofErr w:type="spellEnd"/>
-      <w:r>
-        <w:t xml:space="preserve"> цілими числами.</w:t>
-      </w:r>
-    </w:p>
-    <w:p>
-      <w:pPr>
-        <w:pStyle w:val="a7"/>
-        <w:ind w:left="0" w:firstLine="0"/>
-      </w:pPr>
-      <w:r>
-        <w:t xml:space="preserve">Якщо равлик не може дістатися до вершини дерева, має виводитися повідомлення: </w:t>
-      </w:r>
-      <w:proofErr w:type="spellStart"/>
-      <w:r>
-        <w:t>Impossible</w:t>
-      </w:r>
-      <w:proofErr w:type="spellEnd"/>
-    </w:p>
-    <w:p>
-      <w:pPr>
-        <w:pStyle w:val="a7"/>
-        <w:ind w:left="0" w:firstLine="0"/>
-      </w:pPr>
-    </w:p>
-    <w:p>
-      <w:pPr>
-        <w:pStyle w:val="a7"/>
-        <w:ind w:left="0" w:firstLine="0"/>
-      </w:pPr>
-      <w:r>
-        <w:rPr>
-          <w:noProof/>
-          <w:lang w:val="ru-RU" w:eastAsia="ru-RU"/>
-        </w:rPr>
-        <w:drawing>
-          <wp:inline distT="0" distB="0" distL="0" distR="0" wp14:anchorId="01C61A95" wp14:editId="0ABF8109">
-            <wp:extent cx="5940425" cy="4629785"/>
-            <wp:effectExtent l="0" t="0" r="3175" b="0"/>
-            <wp:docPr id="9" name="Рисунок 9"/>
-            <wp:cNvGraphicFramePr>
-              <a:graphicFrameLocks xmlns:a="http://schemas.openxmlformats.org/drawingml/2006/main" noChangeAspect="1"/>
-            </wp:cNvGraphicFramePr>
-            <a:graphic xmlns:a="http://schemas.openxmlformats.org/drawingml/2006/main">
-              <a:graphicData uri="http://schemas.openxmlformats.org/drawingml/2006/picture">
-                <pic:pic xmlns:pic="http://schemas.openxmlformats.org/drawingml/2006/picture">
-                  <pic:nvPicPr>
-                    <pic:cNvPr id="1" name=""/>
-                    <pic:cNvPicPr/>
-                  </pic:nvPicPr>
-                  <pic:blipFill>
-                    <a:blip r:embed="rId23"/>
-                    <a:stretch>
-                      <a:fillRect/>
-                    </a:stretch>
-                  </pic:blipFill>
-                  <pic:spPr>
-                    <a:xfrm>
-                      <a:off x="0" y="0"/>
-                      <a:ext cx="5940425" cy="4629785"/>
-                    </a:xfrm>
-                    <a:prstGeom prst="rect">
-                      <a:avLst/>
-                    </a:prstGeom>
-                  </pic:spPr>
-                </pic:pic>
-              </a:graphicData>
-            </a:graphic>
-          </wp:inline>
-        </w:drawing>
-      </w:r>
-    </w:p>
-    <w:p>
-      <w:pPr>
-        <w:pStyle w:val="a7"/>
-        <w:ind w:left="0" w:firstLine="0"/>
-      </w:pPr>
-      <w:r>
-        <w:rPr>
-          <w:noProof/>
-          <w:lang w:val="ru-RU" w:eastAsia="ru-RU"/>
-        </w:rPr>
-        <w:drawing>
-          <wp:inline distT="0" distB="0" distL="0" distR="0" wp14:anchorId="2086077F" wp14:editId="62DEEF2B">
-            <wp:extent cx="4857750" cy="1924050"/>
-            <wp:effectExtent l="0" t="0" r="0" b="0"/>
-            <wp:docPr id="10" name="Рисунок 10"/>
-            <wp:cNvGraphicFramePr>
-              <a:graphicFrameLocks xmlns:a="http://schemas.openxmlformats.org/drawingml/2006/main" noChangeAspect="1"/>
-            </wp:cNvGraphicFramePr>
-            <a:graphic xmlns:a="http://schemas.openxmlformats.org/drawingml/2006/main">
-              <a:graphicData uri="http://schemas.openxmlformats.org/drawingml/2006/picture">
-                <pic:pic xmlns:pic="http://schemas.openxmlformats.org/drawingml/2006/picture">
-                  <pic:nvPicPr>
-                    <pic:cNvPr id="1" name=""/>
-                    <pic:cNvPicPr/>
-                  </pic:nvPicPr>
-                  <pic:blipFill>
-                    <a:blip r:embed="rId24"/>
-                    <a:stretch>
-                      <a:fillRect/>
-                    </a:stretch>
-                  </pic:blipFill>
-                  <pic:spPr>
-                    <a:xfrm>
-                      <a:off x="0" y="0"/>
-                      <a:ext cx="4857750" cy="1924050"/>
-                    </a:xfrm>
-                    <a:prstGeom prst="rect">
-                      <a:avLst/>
-                    </a:prstGeom>
-                  </pic:spPr>
-                </pic:pic>
-              </a:graphicData>
-            </a:graphic>
-          </wp:inline>
-        </w:drawing>
-      </w:r>
-    </w:p>
-    <w:p>
-      <w:pPr>
-        <w:pStyle w:val="a7"/>
-        <w:ind w:left="0" w:firstLine="0"/>
-      </w:pPr>
-      <w:r>
-        <w:rPr>
-          <w:lang w:val="ru-RU"/>
-        </w:rPr>
-        <w:t xml:space="preserve">6 </w:t>
-      </w:r>
-      <w:r>
-        <w:t>Дано така умова: компанія друзів відвідує ресторан. Вони вирішили розділити рахунок порівну та додати 10 відсотків від загальної суми рахунку як чайові. Далі друзі покривають рівними частинами загальну суму платежу.</w:t>
-      </w:r>
-    </w:p>
-    <w:p>
-      <w:pPr>
-        <w:pStyle w:val="a7"/>
-        <w:ind w:left="0" w:firstLine="0"/>
-      </w:pPr>
-      <w:r>
-        <w:t>Напишіть програму, яка зчитує загальну суму рахунку та кількість друзів, а потім виводить розмір частини оплати.</w:t>
-      </w:r>
-    </w:p>
-    <w:p>
-      <w:pPr>
-        <w:pStyle w:val="a7"/>
-        <w:ind w:left="0" w:firstLine="0"/>
-      </w:pPr>
-      <w:r>
-        <w:t xml:space="preserve">Доповнити програму перевірками на від’ємну суму рахунку та нульову кількість друзів. </w:t>
-      </w:r>
-    </w:p>
-    <w:p>
-      <w:pPr>
-        <w:pStyle w:val="a7"/>
-        <w:ind w:left="0" w:firstLine="0"/>
-      </w:pPr>
-      <w:r>
-        <w:rPr>
-          <w:noProof/>
-          <w:lang w:val="ru-RU" w:eastAsia="ru-RU"/>
-        </w:rPr>
-        <w:lastRenderedPageBreak/>
-        <w:drawing>
-          <wp:inline distT="0" distB="0" distL="0" distR="0" wp14:anchorId="7D085B69" wp14:editId="5938742A">
-            <wp:extent cx="5940425" cy="4179570"/>
-            <wp:effectExtent l="0" t="0" r="3175" b="0"/>
-            <wp:docPr id="11" name="Рисунок 11"/>
-            <wp:cNvGraphicFramePr>
-              <a:graphicFrameLocks xmlns:a="http://schemas.openxmlformats.org/drawingml/2006/main" noChangeAspect="1"/>
-            </wp:cNvGraphicFramePr>
-            <a:graphic xmlns:a="http://schemas.openxmlformats.org/drawingml/2006/main">
-              <a:graphicData uri="http://schemas.openxmlformats.org/drawingml/2006/picture">
-                <pic:pic xmlns:pic="http://schemas.openxmlformats.org/drawingml/2006/picture">
-                  <pic:nvPicPr>
-                    <pic:cNvPr id="1" name=""/>
-                    <pic:cNvPicPr/>
-                  </pic:nvPicPr>
-                  <pic:blipFill>
-                    <a:blip r:embed="rId25"/>
-                    <a:stretch>
-                      <a:fillRect/>
-                    </a:stretch>
-                  </pic:blipFill>
-                  <pic:spPr>
-                    <a:xfrm>
-                      <a:off x="0" y="0"/>
-                      <a:ext cx="5940425" cy="4179570"/>
-                    </a:xfrm>
-                    <a:prstGeom prst="rect">
-                      <a:avLst/>
-                    </a:prstGeom>
-                  </pic:spPr>
-                </pic:pic>
-              </a:graphicData>
-            </a:graphic>
-          </wp:inline>
-        </w:drawing>
-      </w:r>
-    </w:p>
-    <w:p>
-      <w:pPr>
-        <w:pStyle w:val="a7"/>
-        <w:ind w:left="0" w:firstLine="0"/>
-      </w:pPr>
-      <w:r>
-        <w:rPr>
-          <w:noProof/>
-          <w:lang w:val="ru-RU" w:eastAsia="ru-RU"/>
-        </w:rPr>
-        <w:drawing>
-          <wp:inline distT="0" distB="0" distL="0" distR="0" wp14:anchorId="2974B05F" wp14:editId="4AF1F827">
-            <wp:extent cx="4962525" cy="2028825"/>
-            <wp:effectExtent l="0" t="0" r="9525" b="9525"/>
-            <wp:docPr id="12" name="Рисунок 12"/>
-            <wp:cNvGraphicFramePr>
-              <a:graphicFrameLocks xmlns:a="http://schemas.openxmlformats.org/drawingml/2006/main" noChangeAspect="1"/>
-            </wp:cNvGraphicFramePr>
-            <a:graphic xmlns:a="http://schemas.openxmlformats.org/drawingml/2006/main">
-              <a:graphicData uri="http://schemas.openxmlformats.org/drawingml/2006/picture">
-                <pic:pic xmlns:pic="http://schemas.openxmlformats.org/drawingml/2006/picture">
-                  <pic:nvPicPr>
-                    <pic:cNvPr id="1" name=""/>
-                    <pic:cNvPicPr/>
-                  </pic:nvPicPr>
-                  <pic:blipFill>
-                    <a:blip r:embed="rId26"/>
-                    <a:stretch>
-                      <a:fillRect/>
-                    </a:stretch>
-                  </pic:blipFill>
-                  <pic:spPr>
-                    <a:xfrm>
-                      <a:off x="0" y="0"/>
-                      <a:ext cx="4962525" cy="2028825"/>
-                    </a:xfrm>
-                    <a:prstGeom prst="rect">
-                      <a:avLst/>
-                    </a:prstGeom>
-                  </pic:spPr>
-                </pic:pic>
-              </a:graphicData>
-            </a:graphic>
-          </wp:inline>
-        </w:drawing>
-      </w:r>
-    </w:p>
-    <w:p>
-      <w:pPr>
-        <w:pStyle w:val="a7"/>
-        <w:ind w:left="0" w:firstLine="0"/>
-      </w:pPr>
-      <w:r>
-        <w:rPr>
-          <w:lang w:val="ru-RU"/>
-        </w:rPr>
-        <w:t xml:space="preserve">7 </w:t>
-      </w:r>
-      <w:r>
-        <w:t>Напишіть програму, яка зчитує послідовність цілих значень зі стандартного введення і знаходить максимальне з них.</w:t>
-      </w:r>
-      <w:r>
-        <w:t xml:space="preserve"> </w:t>
-      </w:r>
-      <w:r>
-        <w:t>Ви повинні зчитувати значення послідовності, доки наступне не стане 0. Нульове значення означає кінець вхідної послідовності та не є її елементом.</w:t>
-      </w:r>
-      <w:r>
-        <w:t xml:space="preserve"> </w:t>
-      </w:r>
-      <w:r>
-        <w:t>Послідовність гарантовано містить хоча б одне значення.</w:t>
-      </w:r>
-    </w:p>
-    <w:p>
-      <w:pPr>
-        <w:pStyle w:val="a7"/>
-        <w:ind w:left="0" w:firstLine="0"/>
-        <w:rPr>
-          <w:lang w:val="en-US"/>
-        </w:rPr>
-      </w:pPr>
-      <w:r>
-        <w:rPr>
-          <w:noProof/>
-          <w:lang w:val="ru-RU" w:eastAsia="ru-RU"/>
-        </w:rPr>
-        <w:lastRenderedPageBreak/>
-        <w:drawing>
-          <wp:inline distT="0" distB="0" distL="0" distR="0" wp14:anchorId="5DD79E9F" wp14:editId="69D4154B">
-            <wp:extent cx="5940425" cy="4069715"/>
-            <wp:effectExtent l="0" t="0" r="3175" b="6985"/>
-            <wp:docPr id="13" name="Рисунок 13"/>
-            <wp:cNvGraphicFramePr>
-              <a:graphicFrameLocks xmlns:a="http://schemas.openxmlformats.org/drawingml/2006/main" noChangeAspect="1"/>
-            </wp:cNvGraphicFramePr>
-            <a:graphic xmlns:a="http://schemas.openxmlformats.org/drawingml/2006/main">
-              <a:graphicData uri="http://schemas.openxmlformats.org/drawingml/2006/picture">
-                <pic:pic xmlns:pic="http://schemas.openxmlformats.org/drawingml/2006/picture">
-                  <pic:nvPicPr>
-                    <pic:cNvPr id="1" name=""/>
-                    <pic:cNvPicPr/>
-                  </pic:nvPicPr>
-                  <pic:blipFill>
-                    <a:blip r:embed="rId27"/>
-                    <a:stretch>
-                      <a:fillRect/>
-                    </a:stretch>
-                  </pic:blipFill>
-                  <pic:spPr>
-                    <a:xfrm>
-                      <a:off x="0" y="0"/>
-                      <a:ext cx="5940425" cy="4069715"/>
-                    </a:xfrm>
-                    <a:prstGeom prst="rect">
-                      <a:avLst/>
-                    </a:prstGeom>
-                  </pic:spPr>
-                </pic:pic>
-              </a:graphicData>
-            </a:graphic>
-          </wp:inline>
-        </w:drawing>
-      </w:r>
-    </w:p>
-    <w:p>
-      <w:pPr>
-        <w:pStyle w:val="a7"/>
-        <w:ind w:left="0" w:firstLine="0"/>
-        <w:rPr>
-          <w:lang w:val="en-US"/>
-        </w:rPr>
-      </w:pPr>
-      <w:r>
-        <w:rPr>
-          <w:noProof/>
-          <w:lang w:val="ru-RU" w:eastAsia="ru-RU"/>
-        </w:rPr>
-        <w:drawing>
-          <wp:inline distT="0" distB="0" distL="0" distR="0" wp14:anchorId="7FF5874B" wp14:editId="29778CDF">
-            <wp:extent cx="4857750" cy="1990725"/>
-            <wp:effectExtent l="0" t="0" r="0" b="9525"/>
-            <wp:docPr id="14" name="Рисунок 14"/>
-            <wp:cNvGraphicFramePr>
-              <a:graphicFrameLocks xmlns:a="http://schemas.openxmlformats.org/drawingml/2006/main" noChangeAspect="1"/>
-            </wp:cNvGraphicFramePr>
-            <a:graphic xmlns:a="http://schemas.openxmlformats.org/drawingml/2006/main">
-              <a:graphicData uri="http://schemas.openxmlformats.org/drawingml/2006/picture">
-                <pic:pic xmlns:pic="http://schemas.openxmlformats.org/drawingml/2006/picture">
-                  <pic:nvPicPr>
-                    <pic:cNvPr id="1" name=""/>
-                    <pic:cNvPicPr/>
-                  </pic:nvPicPr>
-                  <pic:blipFill>
-                    <a:blip r:embed="rId28"/>
-                    <a:stretch>
-                      <a:fillRect/>
-                    </a:stretch>
-                  </pic:blipFill>
-                  <pic:spPr>
-                    <a:xfrm>
-                      <a:off x="0" y="0"/>
-                      <a:ext cx="4857750" cy="1990725"/>
-                    </a:xfrm>
-                    <a:prstGeom prst="rect">
-                      <a:avLst/>
-                    </a:prstGeom>
-                  </pic:spPr>
-                </pic:pic>
-              </a:graphicData>
-            </a:graphic>
-          </wp:inline>
-        </w:drawing>
-      </w:r>
-    </w:p>
-    <w:p>
-      <w:pPr>
-        <w:pStyle w:val="a7"/>
-        <w:ind w:left="0" w:firstLine="0"/>
-      </w:pPr>
-      <w:proofErr w:type="gramStart"/>
-      <w:r>
-        <w:rPr>
-          <w:lang w:val="ru-RU"/>
-        </w:rPr>
-        <w:t xml:space="preserve">8  </w:t>
-      </w:r>
-      <w:r>
-        <w:t>Напишіть</w:t>
-      </w:r>
-      <w:proofErr w:type="gramEnd"/>
-      <w:r>
-        <w:t xml:space="preserve"> програму, яка зчитує послідовність цілих значень зі стандартного введення та знаходить середнє значення.</w:t>
-      </w:r>
-      <w:r>
-        <w:t xml:space="preserve"> </w:t>
-      </w:r>
-      <w:r>
-        <w:t>Ви повинні зчитувати значення послідовності, доки наступне не стане 0. Нульове значення означає кінець вхідної послідовності та не є її частиною.</w:t>
-      </w:r>
-      <w:r>
-        <w:t xml:space="preserve"> </w:t>
-      </w:r>
-      <w:r>
-        <w:t>Послідовність гарантовано містить хоча б одне значення.</w:t>
-      </w:r>
-      <w:r>
-        <w:t xml:space="preserve"> </w:t>
-      </w:r>
-    </w:p>
-    <w:p>
-      <w:pPr>
-        <w:pStyle w:val="a7"/>
-        <w:ind w:left="0" w:firstLine="0"/>
-      </w:pPr>
-      <w:r>
-        <w:rPr>
-          <w:noProof/>
-          <w:lang w:val="ru-RU" w:eastAsia="ru-RU"/>
-        </w:rPr>
-        <w:lastRenderedPageBreak/>
-        <w:drawing>
-          <wp:inline distT="0" distB="0" distL="0" distR="0" wp14:anchorId="3D0D7464" wp14:editId="2CC512DE">
-            <wp:extent cx="5940425" cy="4263390"/>
-            <wp:effectExtent l="0" t="0" r="3175" b="3810"/>
-            <wp:docPr id="16" name="Рисунок 16"/>
-            <wp:cNvGraphicFramePr>
-              <a:graphicFrameLocks xmlns:a="http://schemas.openxmlformats.org/drawingml/2006/main" noChangeAspect="1"/>
-            </wp:cNvGraphicFramePr>
-            <a:graphic xmlns:a="http://schemas.openxmlformats.org/drawingml/2006/main">
-              <a:graphicData uri="http://schemas.openxmlformats.org/drawingml/2006/picture">
-                <pic:pic xmlns:pic="http://schemas.openxmlformats.org/drawingml/2006/picture">
-                  <pic:nvPicPr>
-                    <pic:cNvPr id="1" name=""/>
-                    <pic:cNvPicPr/>
-                  </pic:nvPicPr>
-                  <pic:blipFill>
-                    <a:blip r:embed="rId29"/>
-                    <a:stretch>
-                      <a:fillRect/>
-                    </a:stretch>
-                  </pic:blipFill>
-                  <pic:spPr>
-                    <a:xfrm>
-                      <a:off x="0" y="0"/>
-                      <a:ext cx="5940425" cy="4263390"/>
-                    </a:xfrm>
-                    <a:prstGeom prst="rect">
-                      <a:avLst/>
-                    </a:prstGeom>
-                  </pic:spPr>
-                </pic:pic>
-              </a:graphicData>
-            </a:graphic>
-          </wp:inline>
-        </w:drawing>
-      </w:r>
-    </w:p>
-    <w:p>
-      <w:pPr>
-        <w:pStyle w:val="a7"/>
-        <w:ind w:left="0" w:firstLine="0"/>
-        <w:rPr>
-          <w:lang w:val="en-US"/>
-        </w:rPr>
-      </w:pPr>
-      <w:r>
-        <w:rPr>
-          <w:noProof/>
-          <w:lang w:val="ru-RU" w:eastAsia="ru-RU"/>
-        </w:rPr>
-        <w:drawing>
-          <wp:inline distT="0" distB="0" distL="0" distR="0" wp14:anchorId="55B5A346" wp14:editId="6E9A5A44">
-            <wp:extent cx="4838700" cy="1790700"/>
-            <wp:effectExtent l="0" t="0" r="0" b="0"/>
-            <wp:docPr id="15" name="Рисунок 15"/>
-            <wp:cNvGraphicFramePr>
-              <a:graphicFrameLocks xmlns:a="http://schemas.openxmlformats.org/drawingml/2006/main" noChangeAspect="1"/>
-            </wp:cNvGraphicFramePr>
-            <a:graphic xmlns:a="http://schemas.openxmlformats.org/drawingml/2006/main">
-              <a:graphicData uri="http://schemas.openxmlformats.org/drawingml/2006/picture">
-                <pic:pic xmlns:pic="http://schemas.openxmlformats.org/drawingml/2006/picture">
-                  <pic:nvPicPr>
-                    <pic:cNvPr id="1" name=""/>
-                    <pic:cNvPicPr/>
-                  </pic:nvPicPr>
-                  <pic:blipFill>
-                    <a:blip r:embed="rId30"/>
-                    <a:stretch>
-                      <a:fillRect/>
-                    </a:stretch>
-                  </pic:blipFill>
-                  <pic:spPr>
-                    <a:xfrm>
-                      <a:off x="0" y="0"/>
-                      <a:ext cx="4838700" cy="1790700"/>
-                    </a:xfrm>
-                    <a:prstGeom prst="rect">
-                      <a:avLst/>
-                    </a:prstGeom>
-                  </pic:spPr>
-                </pic:pic>
-              </a:graphicData>
-            </a:graphic>
-          </wp:inline>
-        </w:drawing>
-      </w:r>
-    </w:p>
-    <w:p>
-      <w:pPr>
-        <w:pStyle w:val="a7"/>
-        <w:ind w:left="0" w:firstLine="0"/>
-      </w:pPr>
-      <w:r>
-        <w:rPr>
-          <w:lang w:val="ru-RU"/>
-        </w:rPr>
-        <w:t xml:space="preserve">9 </w:t>
-      </w:r>
-      <w:r>
-        <w:t>Напишіть програму для вирішення квадратних рівнянь.</w:t>
-      </w:r>
-      <w:r>
-        <w:t xml:space="preserve"> При виконанні врахуйте залежність значення дискримінанту до кількості результатів</w:t>
-      </w:r>
-    </w:p>
-    <w:p>
-      <w:pPr>
-        <w:pStyle w:val="a7"/>
-        <w:ind w:left="0" w:firstLine="0"/>
-      </w:pPr>
-      <w:r>
-        <w:rPr>
-          <w:noProof/>
-          <w:lang w:val="ru-RU" w:eastAsia="ru-RU"/>
-        </w:rPr>
-        <w:lastRenderedPageBreak/>
-        <w:drawing>
-          <wp:inline distT="0" distB="0" distL="0" distR="0" wp14:anchorId="076F1BE5" wp14:editId="1EED0E50">
-            <wp:extent cx="5940425" cy="4489450"/>
-            <wp:effectExtent l="0" t="0" r="3175" b="6350"/>
-            <wp:docPr id="18" name="Рисунок 18"/>
-            <wp:cNvGraphicFramePr>
-              <a:graphicFrameLocks xmlns:a="http://schemas.openxmlformats.org/drawingml/2006/main" noChangeAspect="1"/>
-            </wp:cNvGraphicFramePr>
-            <a:graphic xmlns:a="http://schemas.openxmlformats.org/drawingml/2006/main">
-              <a:graphicData uri="http://schemas.openxmlformats.org/drawingml/2006/picture">
-                <pic:pic xmlns:pic="http://schemas.openxmlformats.org/drawingml/2006/picture">
-                  <pic:nvPicPr>
-                    <pic:cNvPr id="1" name=""/>
-                    <pic:cNvPicPr/>
-                  </pic:nvPicPr>
-                  <pic:blipFill>
-                    <a:blip r:embed="rId31"/>
-                    <a:stretch>
-                      <a:fillRect/>
-                    </a:stretch>
-                  </pic:blipFill>
-                  <pic:spPr>
-                    <a:xfrm>
-                      <a:off x="0" y="0"/>
-                      <a:ext cx="5940425" cy="4489450"/>
-                    </a:xfrm>
-                    <a:prstGeom prst="rect">
-                      <a:avLst/>
-                    </a:prstGeom>
-                  </pic:spPr>
-                </pic:pic>
-              </a:graphicData>
-            </a:graphic>
-          </wp:inline>
-        </w:drawing>
-      </w:r>
-    </w:p>
-    <w:p>
-      <w:pPr>
-        <w:pStyle w:val="a7"/>
-        <w:ind w:left="0" w:firstLine="0"/>
-      </w:pPr>
-      <w:r>
-        <w:rPr>
-          <w:noProof/>
-          <w:lang w:val="ru-RU" w:eastAsia="ru-RU"/>
-        </w:rPr>
-        <w:drawing>
-          <wp:inline distT="0" distB="0" distL="0" distR="0" wp14:anchorId="55A7E973" wp14:editId="1D6B3B31">
-            <wp:extent cx="4838700" cy="1895475"/>
-            <wp:effectExtent l="0" t="0" r="0" b="9525"/>
-            <wp:docPr id="17" name="Рисунок 17"/>
-            <wp:cNvGraphicFramePr>
-              <a:graphicFrameLocks xmlns:a="http://schemas.openxmlformats.org/drawingml/2006/main" noChangeAspect="1"/>
-            </wp:cNvGraphicFramePr>
-            <a:graphic xmlns:a="http://schemas.openxmlformats.org/drawingml/2006/main">
-              <a:graphicData uri="http://schemas.openxmlformats.org/drawingml/2006/picture">
-                <pic:pic xmlns:pic="http://schemas.openxmlformats.org/drawingml/2006/picture">
-                  <pic:nvPicPr>
-                    <pic:cNvPr id="1" name=""/>
-                    <pic:cNvPicPr/>
-                  </pic:nvPicPr>
-                  <pic:blipFill>
-                    <a:blip r:embed="rId32"/>
-                    <a:stretch>
-                      <a:fillRect/>
-                    </a:stretch>
-                  </pic:blipFill>
-                  <pic:spPr>
-                    <a:xfrm>
-                      <a:off x="0" y="0"/>
-                      <a:ext cx="4838700" cy="1895475"/>
-                    </a:xfrm>
-                    <a:prstGeom prst="rect">
-                      <a:avLst/>
-                    </a:prstGeom>
-                  </pic:spPr>
-                </pic:pic>
-              </a:graphicData>
-            </a:graphic>
-          </wp:inline>
-        </w:drawing>
-      </w:r>
-    </w:p>
-    <w:p>
-      <w:pPr>
-        <w:pStyle w:val="a7"/>
-        <w:ind w:left="0" w:firstLine="0"/>
-        <w:rPr>
-          <w:lang w:val="ru-RU"/>
-        </w:rPr>
-      </w:pPr>
-      <w:r>
-        <w:rPr>
-          <w:lang w:val="ru-RU"/>
-        </w:rPr>
-        <w:t xml:space="preserve">10 </w:t>
-      </w:r>
-      <w:r>
-        <w:t xml:space="preserve">Напишіть програму, що містить метод </w:t>
-      </w:r>
-      <w:proofErr w:type="gramStart"/>
-      <w:r>
-        <w:rPr>
-          <w:lang w:val="en-US"/>
-        </w:rPr>
-        <w:t>max</w:t>
-      </w:r>
-      <w:r>
-        <w:rPr>
-          <w:lang w:val="ru-RU"/>
-        </w:rPr>
-        <w:t>(</w:t>
-      </w:r>
-      <w:proofErr w:type="gramEnd"/>
-      <w:r>
-        <w:rPr>
-          <w:lang w:val="ru-RU"/>
-        </w:rPr>
-        <w:t>…)</w:t>
-      </w:r>
-      <w:r>
-        <w:rPr>
-          <w:lang w:val="ru-RU"/>
-        </w:rPr>
-        <w:t xml:space="preserve">. Правильна </w:t>
-      </w:r>
-      <w:proofErr w:type="spellStart"/>
-      <w:r>
-        <w:rPr>
-          <w:lang w:val="ru-RU"/>
-        </w:rPr>
-        <w:t>реалізація</w:t>
-      </w:r>
-      <w:proofErr w:type="spellEnd"/>
-      <w:r>
-        <w:rPr>
-          <w:lang w:val="ru-RU"/>
-        </w:rPr>
-        <w:t xml:space="preserve"> </w:t>
-      </w:r>
-      <w:proofErr w:type="spellStart"/>
-      <w:r>
-        <w:rPr>
-          <w:lang w:val="ru-RU"/>
-        </w:rPr>
-        <w:t>має</w:t>
-      </w:r>
-      <w:proofErr w:type="spellEnd"/>
-      <w:r>
-        <w:rPr>
-          <w:lang w:val="ru-RU"/>
-        </w:rPr>
-        <w:t xml:space="preserve"> </w:t>
-      </w:r>
-      <w:proofErr w:type="spellStart"/>
-      <w:r>
-        <w:rPr>
-          <w:lang w:val="ru-RU"/>
-        </w:rPr>
-        <w:t>отримати</w:t>
-      </w:r>
-      <w:proofErr w:type="spellEnd"/>
-      <w:r>
-        <w:rPr>
-          <w:lang w:val="ru-RU"/>
-        </w:rPr>
-        <w:t xml:space="preserve"> </w:t>
-      </w:r>
-      <w:proofErr w:type="spellStart"/>
-      <w:r>
-        <w:rPr>
-          <w:lang w:val="ru-RU"/>
-        </w:rPr>
-        <w:t>масив</w:t>
-      </w:r>
-      <w:proofErr w:type="spellEnd"/>
-      <w:r>
-        <w:rPr>
-          <w:lang w:val="ru-RU"/>
-        </w:rPr>
-        <w:t xml:space="preserve"> </w:t>
-      </w:r>
-      <w:proofErr w:type="spellStart"/>
-      <w:r>
-        <w:rPr>
-          <w:lang w:val="ru-RU"/>
-        </w:rPr>
-        <w:t>значень</w:t>
-      </w:r>
-      <w:proofErr w:type="spellEnd"/>
-      <w:r>
-        <w:rPr>
-          <w:lang w:val="ru-RU"/>
-        </w:rPr>
-        <w:t xml:space="preserve"> типу </w:t>
-      </w:r>
-      <w:proofErr w:type="spellStart"/>
-      <w:r>
-        <w:rPr>
-          <w:lang w:val="ru-RU"/>
-        </w:rPr>
-        <w:t>int</w:t>
-      </w:r>
-      <w:proofErr w:type="spellEnd"/>
-      <w:r>
-        <w:rPr>
-          <w:lang w:val="ru-RU"/>
-        </w:rPr>
-        <w:t xml:space="preserve"> та </w:t>
-      </w:r>
-      <w:proofErr w:type="spellStart"/>
-      <w:r>
-        <w:rPr>
-          <w:lang w:val="ru-RU"/>
-        </w:rPr>
-        <w:t>повернути</w:t>
-      </w:r>
-      <w:proofErr w:type="spellEnd"/>
-      <w:r>
-        <w:rPr>
-          <w:lang w:val="ru-RU"/>
-        </w:rPr>
-        <w:t xml:space="preserve"> </w:t>
-      </w:r>
-      <w:proofErr w:type="spellStart"/>
-      <w:r>
-        <w:rPr>
-          <w:lang w:val="ru-RU"/>
-        </w:rPr>
-        <w:t>його</w:t>
-      </w:r>
-      <w:proofErr w:type="spellEnd"/>
-      <w:r>
-        <w:rPr>
-          <w:lang w:val="ru-RU"/>
-        </w:rPr>
-        <w:t xml:space="preserve"> </w:t>
-      </w:r>
-      <w:proofErr w:type="spellStart"/>
-      <w:r>
-        <w:rPr>
-          <w:lang w:val="ru-RU"/>
-        </w:rPr>
-        <w:t>максимальне</w:t>
-      </w:r>
-      <w:proofErr w:type="spellEnd"/>
-      <w:r>
-        <w:rPr>
-          <w:lang w:val="ru-RU"/>
-        </w:rPr>
-        <w:t xml:space="preserve"> </w:t>
-      </w:r>
-      <w:proofErr w:type="spellStart"/>
-      <w:r>
-        <w:rPr>
-          <w:lang w:val="ru-RU"/>
-        </w:rPr>
-        <w:t>значення</w:t>
-      </w:r>
-      <w:proofErr w:type="spellEnd"/>
-      <w:r>
-        <w:rPr>
-          <w:lang w:val="ru-RU"/>
-        </w:rPr>
-        <w:t>.</w:t>
-      </w:r>
-      <w:r>
-        <w:rPr>
-          <w:lang w:val="ru-RU"/>
-        </w:rPr>
-        <w:t xml:space="preserve"> </w:t>
-      </w:r>
-      <w:proofErr w:type="spellStart"/>
-      <w:r>
-        <w:rPr>
-          <w:lang w:val="ru-RU"/>
-        </w:rPr>
-        <w:t>Вхідний</w:t>
-      </w:r>
-      <w:proofErr w:type="spellEnd"/>
-      <w:r>
-        <w:rPr>
-          <w:lang w:val="ru-RU"/>
-        </w:rPr>
-        <w:t xml:space="preserve"> </w:t>
-      </w:r>
-      <w:proofErr w:type="spellStart"/>
-      <w:r>
-        <w:rPr>
-          <w:lang w:val="ru-RU"/>
-        </w:rPr>
-        <w:t>масив</w:t>
-      </w:r>
-      <w:proofErr w:type="spellEnd"/>
-      <w:r>
-        <w:rPr>
-          <w:lang w:val="ru-RU"/>
-        </w:rPr>
-        <w:t xml:space="preserve"> </w:t>
-      </w:r>
-      <w:proofErr w:type="spellStart"/>
-      <w:r>
-        <w:rPr>
-          <w:lang w:val="ru-RU"/>
-        </w:rPr>
-        <w:t>гарантовано</w:t>
-      </w:r>
-      <w:proofErr w:type="spellEnd"/>
-      <w:r>
-        <w:rPr>
-          <w:lang w:val="ru-RU"/>
-        </w:rPr>
-        <w:t xml:space="preserve"> не буде </w:t>
-      </w:r>
-      <w:proofErr w:type="spellStart"/>
-      <w:r>
-        <w:rPr>
-          <w:lang w:val="ru-RU"/>
-        </w:rPr>
-        <w:t>порожнім</w:t>
-      </w:r>
-      <w:proofErr w:type="spellEnd"/>
-      <w:r>
-        <w:rPr>
-          <w:lang w:val="ru-RU"/>
-        </w:rPr>
-        <w:t xml:space="preserve"> </w:t>
-      </w:r>
-      <w:proofErr w:type="spellStart"/>
-      <w:r>
-        <w:rPr>
-          <w:lang w:val="ru-RU"/>
-        </w:rPr>
-        <w:t>або</w:t>
-      </w:r>
-      <w:proofErr w:type="spellEnd"/>
-      <w:r>
-        <w:rPr>
-          <w:lang w:val="ru-RU"/>
-        </w:rPr>
-        <w:t xml:space="preserve"> </w:t>
-      </w:r>
-      <w:proofErr w:type="spellStart"/>
-      <w:r>
-        <w:rPr>
-          <w:lang w:val="ru-RU"/>
-        </w:rPr>
-        <w:t>null</w:t>
-      </w:r>
-      <w:proofErr w:type="spellEnd"/>
-      <w:r>
-        <w:rPr>
-          <w:lang w:val="ru-RU"/>
-        </w:rPr>
-        <w:t>.</w:t>
-      </w:r>
-      <w:r>
-        <w:rPr>
-          <w:lang w:val="ru-RU"/>
-        </w:rPr>
-        <w:t xml:space="preserve"> </w:t>
-      </w:r>
-      <w:r>
-        <w:rPr>
-          <w:lang w:val="ru-RU"/>
-        </w:rPr>
-        <w:t xml:space="preserve">Метод </w:t>
-      </w:r>
-      <w:proofErr w:type="spellStart"/>
-      <w:r>
-        <w:rPr>
-          <w:lang w:val="ru-RU"/>
-        </w:rPr>
-        <w:t>max</w:t>
-      </w:r>
-      <w:proofErr w:type="spellEnd"/>
-      <w:r>
-        <w:rPr>
-          <w:lang w:val="ru-RU"/>
-        </w:rPr>
-        <w:t xml:space="preserve"> не повинен </w:t>
-      </w:r>
-      <w:proofErr w:type="spellStart"/>
-      <w:r>
-        <w:rPr>
-          <w:lang w:val="ru-RU"/>
-        </w:rPr>
-        <w:t>змінювати</w:t>
-      </w:r>
-      <w:proofErr w:type="spellEnd"/>
-      <w:r>
-        <w:rPr>
-          <w:lang w:val="ru-RU"/>
-        </w:rPr>
-        <w:t xml:space="preserve"> </w:t>
-      </w:r>
-      <w:proofErr w:type="spellStart"/>
-      <w:r>
-        <w:rPr>
-          <w:lang w:val="ru-RU"/>
-        </w:rPr>
-        <w:t>масив</w:t>
-      </w:r>
-      <w:proofErr w:type="spellEnd"/>
-      <w:r>
-        <w:rPr>
-          <w:lang w:val="ru-RU"/>
-        </w:rPr>
-        <w:t>.</w:t>
-      </w:r>
-    </w:p>
-    <w:p>
-      <w:pPr>
-        <w:pStyle w:val="a7"/>
-        <w:ind w:left="0" w:firstLine="0"/>
-        <w:rPr>
-          <w:lang w:val="ru-RU"/>
-        </w:rPr>
-      </w:pPr>
-    </w:p>
-    <w:p>
-      <w:pPr>
-        <w:pStyle w:val="a7"/>
-        <w:ind w:left="0" w:firstLine="0"/>
-        <w:rPr>
-          <w:lang w:val="ru-RU"/>
-        </w:rPr>
-      </w:pPr>
-      <w:r>
-        <w:rPr>
-          <w:noProof/>
-          <w:lang w:val="ru-RU" w:eastAsia="ru-RU"/>
-        </w:rPr>
-        <w:lastRenderedPageBreak/>
-        <w:drawing>
-          <wp:inline distT="0" distB="0" distL="0" distR="0" wp14:anchorId="33E4518F" wp14:editId="37064229">
-            <wp:extent cx="5940425" cy="2837180"/>
-            <wp:effectExtent l="0" t="0" r="3175" b="1270"/>
-            <wp:docPr id="19" name="Рисунок 19"/>
-            <wp:cNvGraphicFramePr>
-              <a:graphicFrameLocks xmlns:a="http://schemas.openxmlformats.org/drawingml/2006/main" noChangeAspect="1"/>
-            </wp:cNvGraphicFramePr>
-            <a:graphic xmlns:a="http://schemas.openxmlformats.org/drawingml/2006/main">
-              <a:graphicData uri="http://schemas.openxmlformats.org/drawingml/2006/picture">
-                <pic:pic xmlns:pic="http://schemas.openxmlformats.org/drawingml/2006/picture">
-                  <pic:nvPicPr>
-                    <pic:cNvPr id="1" name=""/>
-                    <pic:cNvPicPr/>
-                  </pic:nvPicPr>
-                  <pic:blipFill>
-                    <a:blip r:embed="rId33"/>
-                    <a:stretch>
-                      <a:fillRect/>
-                    </a:stretch>
-                  </pic:blipFill>
-                  <pic:spPr>
-                    <a:xfrm>
-                      <a:off x="0" y="0"/>
-                      <a:ext cx="5940425" cy="2837180"/>
-                    </a:xfrm>
-                    <a:prstGeom prst="rect">
-                      <a:avLst/>
-                    </a:prstGeom>
-                  </pic:spPr>
-                </pic:pic>
-              </a:graphicData>
-            </a:graphic>
-          </wp:inline>
-        </w:drawing>
-      </w:r>
-    </w:p>
-    <w:p>
-      <w:pPr>
-        <w:pStyle w:val="a7"/>
-        <w:ind w:left="0" w:firstLine="0"/>
-        <w:rPr>
-          <w:lang w:val="ru-RU"/>
-        </w:rPr>
-      </w:pPr>
-      <w:r>
-        <w:rPr>
-          <w:noProof/>
-          <w:lang w:val="ru-RU" w:eastAsia="ru-RU"/>
-        </w:rPr>
-        <w:drawing>
-          <wp:inline distT="0" distB="0" distL="0" distR="0" wp14:anchorId="6E5A5460" wp14:editId="2BDBABD6">
-            <wp:extent cx="4724400" cy="1704975"/>
-            <wp:effectExtent l="0" t="0" r="0" b="9525"/>
-            <wp:docPr id="20" name="Рисунок 20"/>
-            <wp:cNvGraphicFramePr>
-              <a:graphicFrameLocks xmlns:a="http://schemas.openxmlformats.org/drawingml/2006/main" noChangeAspect="1"/>
-            </wp:cNvGraphicFramePr>
-            <a:graphic xmlns:a="http://schemas.openxmlformats.org/drawingml/2006/main">
-              <a:graphicData uri="http://schemas.openxmlformats.org/drawingml/2006/picture">
-                <pic:pic xmlns:pic="http://schemas.openxmlformats.org/drawingml/2006/picture">
-                  <pic:nvPicPr>
-                    <pic:cNvPr id="1" name=""/>
-                    <pic:cNvPicPr/>
-                  </pic:nvPicPr>
-                  <pic:blipFill>
-                    <a:blip r:embed="rId34"/>
-                    <a:stretch>
-                      <a:fillRect/>
-                    </a:stretch>
-                  </pic:blipFill>
-                  <pic:spPr>
-                    <a:xfrm>
-                      <a:off x="0" y="0"/>
-                      <a:ext cx="4724400" cy="1704975"/>
-                    </a:xfrm>
-                    <a:prstGeom prst="rect">
-                      <a:avLst/>
-                    </a:prstGeom>
-                  </pic:spPr>
-                </pic:pic>
-              </a:graphicData>
-            </a:graphic>
-          </wp:inline>
-        </w:drawing>
-      </w:r>
-    </w:p>
-    <w:p>
-      <w:pPr>
-        <w:pStyle w:val="a7"/>
-        <w:ind w:left="0" w:firstLine="0"/>
-        <w:rPr>
-          <w:lang w:val="ru-RU"/>
-        </w:rPr>
-      </w:pPr>
-      <w:r>
-        <w:rPr>
-          <w:lang w:val="ru-RU"/>
-        </w:rPr>
-        <w:t xml:space="preserve">11 </w:t>
-      </w:r>
-      <w:r>
-        <w:t xml:space="preserve">Напишіть програму, що містить метод </w:t>
-      </w:r>
-      <w:r>
-        <w:rPr>
-          <w:lang w:val="en-US"/>
-        </w:rPr>
-        <w:t>sum</w:t>
-      </w:r>
-      <w:r>
-        <w:rPr>
-          <w:lang w:val="ru-RU"/>
-        </w:rPr>
-        <w:t xml:space="preserve">. Правильна </w:t>
-      </w:r>
-      <w:proofErr w:type="spellStart"/>
-      <w:r>
-        <w:rPr>
-          <w:lang w:val="ru-RU"/>
-        </w:rPr>
-        <w:t>реалізація</w:t>
-      </w:r>
-      <w:proofErr w:type="spellEnd"/>
-      <w:r>
-        <w:rPr>
-          <w:lang w:val="ru-RU"/>
-        </w:rPr>
-        <w:t xml:space="preserve"> </w:t>
-      </w:r>
-      <w:proofErr w:type="spellStart"/>
-      <w:r>
-        <w:rPr>
-          <w:lang w:val="ru-RU"/>
-        </w:rPr>
-        <w:t>має</w:t>
-      </w:r>
-      <w:proofErr w:type="spellEnd"/>
-      <w:r>
-        <w:rPr>
-          <w:lang w:val="ru-RU"/>
-        </w:rPr>
-        <w:t xml:space="preserve"> </w:t>
-      </w:r>
-      <w:proofErr w:type="spellStart"/>
-      <w:r>
-        <w:rPr>
-          <w:lang w:val="ru-RU"/>
-        </w:rPr>
-        <w:t>отримати</w:t>
-      </w:r>
-      <w:proofErr w:type="spellEnd"/>
-      <w:r>
-        <w:rPr>
-          <w:lang w:val="ru-RU"/>
-        </w:rPr>
-        <w:t xml:space="preserve"> </w:t>
-      </w:r>
-      <w:proofErr w:type="spellStart"/>
-      <w:r>
-        <w:rPr>
-          <w:lang w:val="ru-RU"/>
-        </w:rPr>
-        <w:t>масив</w:t>
-      </w:r>
-      <w:proofErr w:type="spellEnd"/>
-      <w:r>
-        <w:rPr>
-          <w:lang w:val="ru-RU"/>
-        </w:rPr>
-        <w:t xml:space="preserve"> </w:t>
-      </w:r>
-      <w:proofErr w:type="spellStart"/>
-      <w:r>
-        <w:rPr>
-          <w:lang w:val="ru-RU"/>
-        </w:rPr>
-        <w:t>значень</w:t>
-      </w:r>
-      <w:proofErr w:type="spellEnd"/>
-      <w:r>
-        <w:rPr>
-          <w:lang w:val="ru-RU"/>
-        </w:rPr>
-        <w:t xml:space="preserve"> </w:t>
-      </w:r>
-      <w:proofErr w:type="spellStart"/>
-      <w:r>
-        <w:rPr>
-          <w:lang w:val="ru-RU"/>
-        </w:rPr>
-        <w:t>int</w:t>
-      </w:r>
-      <w:proofErr w:type="spellEnd"/>
-      <w:r>
-        <w:rPr>
-          <w:lang w:val="ru-RU"/>
-        </w:rPr>
-        <w:t xml:space="preserve"> та </w:t>
-      </w:r>
-      <w:proofErr w:type="spellStart"/>
-      <w:r>
-        <w:rPr>
-          <w:lang w:val="ru-RU"/>
-        </w:rPr>
-        <w:t>повернути</w:t>
-      </w:r>
-      <w:proofErr w:type="spellEnd"/>
-      <w:r>
-        <w:rPr>
-          <w:lang w:val="ru-RU"/>
-        </w:rPr>
-        <w:t xml:space="preserve"> суму </w:t>
-      </w:r>
-      <w:proofErr w:type="spellStart"/>
-      <w:r>
-        <w:rPr>
-          <w:lang w:val="ru-RU"/>
-        </w:rPr>
-        <w:t>парних</w:t>
-      </w:r>
-      <w:proofErr w:type="spellEnd"/>
-      <w:r>
-        <w:rPr>
-          <w:lang w:val="ru-RU"/>
-        </w:rPr>
-        <w:t xml:space="preserve"> чисел. </w:t>
-      </w:r>
-      <w:proofErr w:type="spellStart"/>
-      <w:r>
-        <w:rPr>
-          <w:lang w:val="ru-RU"/>
-        </w:rPr>
-        <w:t>Якщо</w:t>
-      </w:r>
-      <w:proofErr w:type="spellEnd"/>
-      <w:r>
-        <w:rPr>
-          <w:lang w:val="ru-RU"/>
-        </w:rPr>
-        <w:t xml:space="preserve"> </w:t>
-      </w:r>
-      <w:proofErr w:type="spellStart"/>
-      <w:r>
-        <w:rPr>
-          <w:lang w:val="ru-RU"/>
-        </w:rPr>
-        <w:t>цей</w:t>
-      </w:r>
-      <w:proofErr w:type="spellEnd"/>
-      <w:r>
-        <w:rPr>
-          <w:lang w:val="ru-RU"/>
-        </w:rPr>
-        <w:t xml:space="preserve"> </w:t>
-      </w:r>
-      <w:proofErr w:type="spellStart"/>
-      <w:r>
-        <w:rPr>
-          <w:lang w:val="ru-RU"/>
-        </w:rPr>
-        <w:t>масив</w:t>
-      </w:r>
-      <w:proofErr w:type="spellEnd"/>
-      <w:r>
-        <w:rPr>
-          <w:lang w:val="ru-RU"/>
-        </w:rPr>
-        <w:t xml:space="preserve"> </w:t>
-      </w:r>
-      <w:proofErr w:type="spellStart"/>
-      <w:r>
-        <w:rPr>
-          <w:lang w:val="ru-RU"/>
-        </w:rPr>
-        <w:t>дорівнює</w:t>
-      </w:r>
-      <w:proofErr w:type="spellEnd"/>
-      <w:r>
-        <w:rPr>
-          <w:lang w:val="ru-RU"/>
-        </w:rPr>
-        <w:t xml:space="preserve"> нулю </w:t>
-      </w:r>
-      <w:proofErr w:type="spellStart"/>
-      <w:r>
-        <w:rPr>
-          <w:lang w:val="ru-RU"/>
-        </w:rPr>
-        <w:t>або</w:t>
-      </w:r>
-      <w:proofErr w:type="spellEnd"/>
-      <w:r>
-        <w:rPr>
-          <w:lang w:val="ru-RU"/>
-        </w:rPr>
-        <w:t xml:space="preserve"> </w:t>
-      </w:r>
-      <w:proofErr w:type="spellStart"/>
-      <w:r>
-        <w:rPr>
-          <w:lang w:val="ru-RU"/>
-        </w:rPr>
-        <w:t>порожній</w:t>
-      </w:r>
-      <w:proofErr w:type="spellEnd"/>
-      <w:r>
-        <w:rPr>
-          <w:lang w:val="ru-RU"/>
-        </w:rPr>
-        <w:t xml:space="preserve">, метод </w:t>
-      </w:r>
-      <w:proofErr w:type="spellStart"/>
-      <w:r>
-        <w:rPr>
-          <w:lang w:val="ru-RU"/>
-        </w:rPr>
-        <w:t>повертає</w:t>
-      </w:r>
-      <w:proofErr w:type="spellEnd"/>
-      <w:r>
-        <w:rPr>
-          <w:lang w:val="ru-RU"/>
-        </w:rPr>
-        <w:t xml:space="preserve"> 0. Метод </w:t>
-      </w:r>
-      <w:r>
-        <w:rPr>
-          <w:lang w:val="en-US"/>
-        </w:rPr>
-        <w:t>sum</w:t>
-      </w:r>
-      <w:r>
-        <w:rPr>
-          <w:lang w:val="ru-RU"/>
-        </w:rPr>
-        <w:t xml:space="preserve"> не повинен </w:t>
-      </w:r>
-      <w:proofErr w:type="spellStart"/>
-      <w:r>
-        <w:rPr>
-          <w:lang w:val="ru-RU"/>
-        </w:rPr>
-        <w:t>змінювати</w:t>
-      </w:r>
-      <w:proofErr w:type="spellEnd"/>
-      <w:r>
-        <w:rPr>
-          <w:lang w:val="ru-RU"/>
-        </w:rPr>
-        <w:t xml:space="preserve"> </w:t>
-      </w:r>
-      <w:proofErr w:type="spellStart"/>
-      <w:r>
-        <w:rPr>
-          <w:lang w:val="ru-RU"/>
-        </w:rPr>
-        <w:t>масив</w:t>
-      </w:r>
-      <w:proofErr w:type="spellEnd"/>
-      <w:r>
-        <w:rPr>
-          <w:lang w:val="ru-RU"/>
-        </w:rPr>
-        <w:t>.</w:t>
-      </w:r>
-    </w:p>
-    <w:p>
-      <w:pPr>
-        <w:pStyle w:val="a7"/>
-        <w:ind w:left="0" w:firstLine="0"/>
-        <w:rPr>
-          <w:noProof/>
-          <w:lang w:val="ru-RU" w:eastAsia="ru-RU"/>
-        </w:rPr>
-      </w:pPr>
-      <w:r>
-        <w:rPr>
-          <w:noProof/>
-          <w:lang w:val="ru-RU" w:eastAsia="ru-RU"/>
-        </w:rPr>
-        <w:lastRenderedPageBreak/>
-        <w:drawing>
-          <wp:inline distT="0" distB="0" distL="0" distR="0" wp14:anchorId="3A436693" wp14:editId="3AE442B0">
-            <wp:extent cx="5940425" cy="3632200"/>
-            <wp:effectExtent l="0" t="0" r="3175" b="6350"/>
-            <wp:docPr id="21" name="Рисунок 21"/>
-            <wp:cNvGraphicFramePr>
-              <a:graphicFrameLocks xmlns:a="http://schemas.openxmlformats.org/drawingml/2006/main" noChangeAspect="1"/>
-            </wp:cNvGraphicFramePr>
-            <a:graphic xmlns:a="http://schemas.openxmlformats.org/drawingml/2006/main">
-              <a:graphicData uri="http://schemas.openxmlformats.org/drawingml/2006/picture">
-                <pic:pic xmlns:pic="http://schemas.openxmlformats.org/drawingml/2006/picture">
-                  <pic:nvPicPr>
-                    <pic:cNvPr id="1" name=""/>
-                    <pic:cNvPicPr/>
-                  </pic:nvPicPr>
-                  <pic:blipFill>
-                    <a:blip r:embed="rId35"/>
-                    <a:stretch>
-                      <a:fillRect/>
-                    </a:stretch>
-                  </pic:blipFill>
-                  <pic:spPr>
-                    <a:xfrm>
-                      <a:off x="0" y="0"/>
-                      <a:ext cx="5940425" cy="3632200"/>
-                    </a:xfrm>
-                    <a:prstGeom prst="rect">
-                      <a:avLst/>
-                    </a:prstGeom>
-                  </pic:spPr>
-                </pic:pic>
-              </a:graphicData>
-            </a:graphic>
-          </wp:inline>
-        </w:drawing>
-      </w:r>
-      <w:r>
-        <w:rPr>
-          <w:noProof/>
-          <w:lang w:val="ru-RU" w:eastAsia="ru-RU"/>
-        </w:rPr>
-        <w:t xml:space="preserve"> </w:t>
-      </w:r>
-      <w:r>
-        <w:rPr>
-          <w:noProof/>
-          <w:lang w:val="ru-RU" w:eastAsia="ru-RU"/>
-        </w:rPr>
-        <w:drawing>
-          <wp:inline distT="0" distB="0" distL="0" distR="0" wp14:anchorId="0AB6F5A4" wp14:editId="4A90B164">
-            <wp:extent cx="4838700" cy="1733550"/>
-            <wp:effectExtent l="0" t="0" r="0" b="0"/>
-            <wp:docPr id="22" name="Рисунок 22"/>
-            <wp:cNvGraphicFramePr>
-              <a:graphicFrameLocks xmlns:a="http://schemas.openxmlformats.org/drawingml/2006/main" noChangeAspect="1"/>
-            </wp:cNvGraphicFramePr>
-            <a:graphic xmlns:a="http://schemas.openxmlformats.org/drawingml/2006/main">
-              <a:graphicData uri="http://schemas.openxmlformats.org/drawingml/2006/picture">
-                <pic:pic xmlns:pic="http://schemas.openxmlformats.org/drawingml/2006/picture">
-                  <pic:nvPicPr>
-                    <pic:cNvPr id="1" name=""/>
-                    <pic:cNvPicPr/>
-                  </pic:nvPicPr>
-                  <pic:blipFill>
-                    <a:blip r:embed="rId36"/>
-                    <a:stretch>
-                      <a:fillRect/>
-                    </a:stretch>
-                  </pic:blipFill>
-                  <pic:spPr>
-                    <a:xfrm>
-                      <a:off x="0" y="0"/>
-                      <a:ext cx="4838700" cy="1733550"/>
-                    </a:xfrm>
-                    <a:prstGeom prst="rect">
-                      <a:avLst/>
-                    </a:prstGeom>
-                  </pic:spPr>
-                </pic:pic>
-              </a:graphicData>
-            </a:graphic>
-          </wp:inline>
-        </w:drawing>
-      </w:r>
-    </w:p>
-    <w:p>
-      <w:pPr>
-        <w:pStyle w:val="a7"/>
-        <w:ind w:left="0" w:firstLine="0"/>
-      </w:pPr>
-      <w:r>
-        <w:rPr>
-          <w:noProof/>
-          <w:lang w:val="ru-RU" w:eastAsia="ru-RU"/>
-        </w:rPr>
-        <w:t xml:space="preserve">12 </w:t>
-      </w:r>
-      <w:r>
-        <w:t xml:space="preserve">Напишіть програму, що містить метод </w:t>
-      </w:r>
-      <w:proofErr w:type="spellStart"/>
-      <w:r>
-        <w:t>getSumCheckArray</w:t>
-      </w:r>
-      <w:proofErr w:type="spellEnd"/>
-      <w:r>
-        <w:t xml:space="preserve">. </w:t>
-      </w:r>
-      <w:r>
-        <w:t xml:space="preserve">Правильна реалізація повинна отримати масив значень </w:t>
-      </w:r>
-      <w:proofErr w:type="spellStart"/>
-      <w:r>
-        <w:t>int</w:t>
-      </w:r>
-      <w:proofErr w:type="spellEnd"/>
-      <w:r>
-        <w:t xml:space="preserve"> і повернути масив логічних значень, де кожен елемент є результатом перевірки: чи є вихідний елемент сумою двох попередніх елементів у даному масиві.</w:t>
-      </w:r>
-    </w:p>
-    <w:p>
-      <w:pPr>
-        <w:pStyle w:val="a7"/>
-        <w:ind w:left="0" w:firstLine="0"/>
-      </w:pPr>
-      <w:r>
-        <w:t>Гарантується, що довжина масиву становить 2 або більше.</w:t>
-      </w:r>
-    </w:p>
-    <w:p>
-      <w:pPr>
-        <w:pStyle w:val="a7"/>
-        <w:ind w:left="0" w:firstLine="0"/>
-      </w:pPr>
-      <w:r>
-        <w:t xml:space="preserve">Цей масив гарантовано не дорівнює </w:t>
-      </w:r>
-      <w:proofErr w:type="spellStart"/>
-      <w:r>
-        <w:t>null</w:t>
-      </w:r>
-      <w:proofErr w:type="spellEnd"/>
-      <w:r>
-        <w:t>.</w:t>
-      </w:r>
-    </w:p>
-    <w:p>
-      <w:pPr>
-        <w:pStyle w:val="a7"/>
-        <w:ind w:left="0" w:firstLine="0"/>
-      </w:pPr>
-      <w:r>
-        <w:t>Метод повертає масив логічних значень, де кожен елемент є результатом для відповідного елемента в даному масиві.</w:t>
-      </w:r>
-    </w:p>
-    <w:p>
-      <w:pPr>
-        <w:pStyle w:val="a7"/>
-        <w:ind w:left="0" w:firstLine="0"/>
-      </w:pPr>
-      <w:r>
-        <w:t xml:space="preserve">Перші два елементи логічного масиву завжди </w:t>
-      </w:r>
-      <w:proofErr w:type="spellStart"/>
-      <w:r>
-        <w:t>false</w:t>
-      </w:r>
-      <w:proofErr w:type="spellEnd"/>
-      <w:r>
-        <w:t>.</w:t>
-      </w:r>
-    </w:p>
-    <w:p>
-      <w:pPr>
-        <w:pStyle w:val="a7"/>
-        <w:ind w:left="0" w:firstLine="0"/>
-      </w:pPr>
-      <w:r>
-        <w:rPr>
-          <w:noProof/>
-          <w:lang w:val="ru-RU" w:eastAsia="ru-RU"/>
-        </w:rPr>
-        <w:lastRenderedPageBreak/>
-        <w:drawing>
-          <wp:inline distT="0" distB="0" distL="0" distR="0" wp14:anchorId="1E39E609" wp14:editId="4036AC69">
-            <wp:extent cx="5940425" cy="3856355"/>
-            <wp:effectExtent l="0" t="0" r="3175" b="0"/>
-            <wp:docPr id="23" name="Рисунок 23"/>
-            <wp:cNvGraphicFramePr>
-              <a:graphicFrameLocks xmlns:a="http://schemas.openxmlformats.org/drawingml/2006/main" noChangeAspect="1"/>
-            </wp:cNvGraphicFramePr>
-            <a:graphic xmlns:a="http://schemas.openxmlformats.org/drawingml/2006/main">
-              <a:graphicData uri="http://schemas.openxmlformats.org/drawingml/2006/picture">
-                <pic:pic xmlns:pic="http://schemas.openxmlformats.org/drawingml/2006/picture">
-                  <pic:nvPicPr>
-                    <pic:cNvPr id="1" name=""/>
-                    <pic:cNvPicPr/>
-                  </pic:nvPicPr>
-                  <pic:blipFill>
-                    <a:blip r:embed="rId37"/>
-                    <a:stretch>
-                      <a:fillRect/>
-                    </a:stretch>
-                  </pic:blipFill>
-                  <pic:spPr>
-                    <a:xfrm>
-                      <a:off x="0" y="0"/>
-                      <a:ext cx="5940425" cy="3856355"/>
-                    </a:xfrm>
-                    <a:prstGeom prst="rect">
-                      <a:avLst/>
-                    </a:prstGeom>
-                  </pic:spPr>
-                </pic:pic>
-              </a:graphicData>
-            </a:graphic>
-          </wp:inline>
-        </w:drawing>
-      </w:r>
-    </w:p>
-    <w:p>
-      <w:pPr>
-        <w:pStyle w:val="a7"/>
-        <w:ind w:left="0" w:firstLine="0"/>
-      </w:pPr>
-      <w:r>
-        <w:rPr>
-          <w:noProof/>
-          <w:lang w:val="ru-RU" w:eastAsia="ru-RU"/>
-        </w:rPr>
-        <w:drawing>
-          <wp:inline distT="0" distB="0" distL="0" distR="0" wp14:anchorId="6A97ABC5" wp14:editId="5BAB363D">
-            <wp:extent cx="4886325" cy="1981200"/>
-            <wp:effectExtent l="0" t="0" r="9525" b="0"/>
-            <wp:docPr id="24" name="Рисунок 24"/>
-            <wp:cNvGraphicFramePr>
-              <a:graphicFrameLocks xmlns:a="http://schemas.openxmlformats.org/drawingml/2006/main" noChangeAspect="1"/>
-            </wp:cNvGraphicFramePr>
-            <a:graphic xmlns:a="http://schemas.openxmlformats.org/drawingml/2006/main">
-              <a:graphicData uri="http://schemas.openxmlformats.org/drawingml/2006/picture">
-                <pic:pic xmlns:pic="http://schemas.openxmlformats.org/drawingml/2006/picture">
-                  <pic:nvPicPr>
-                    <pic:cNvPr id="1" name=""/>
-                    <pic:cNvPicPr/>
-                  </pic:nvPicPr>
-                  <pic:blipFill>
-                    <a:blip r:embed="rId38"/>
-                    <a:stretch>
-                      <a:fillRect/>
-                    </a:stretch>
-                  </pic:blipFill>
-                  <pic:spPr>
-                    <a:xfrm>
-                      <a:off x="0" y="0"/>
-                      <a:ext cx="4886325" cy="1981200"/>
-                    </a:xfrm>
-                    <a:prstGeom prst="rect">
-                      <a:avLst/>
-                    </a:prstGeom>
-                  </pic:spPr>
-                </pic:pic>
-              </a:graphicData>
-            </a:graphic>
-          </wp:inline>
-        </w:drawing>
-      </w:r>
-    </w:p>
-    <w:p>
-      <w:pPr>
-        <w:pStyle w:val="a7"/>
-        <w:ind w:left="0" w:firstLine="0"/>
-      </w:pPr>
-      <w:r>
-        <w:t xml:space="preserve">13 </w:t>
-      </w:r>
-      <w:r>
-        <w:t xml:space="preserve">Напишіть програму, що містить метод </w:t>
-      </w:r>
-      <w:proofErr w:type="spellStart"/>
-      <w:r>
-        <w:t>removeLocalMaxima</w:t>
-      </w:r>
-      <w:proofErr w:type="spellEnd"/>
-      <w:r>
-        <w:t>(</w:t>
-      </w:r>
-      <w:r>
-        <w:t>…</w:t>
-      </w:r>
-      <w:r>
-        <w:t xml:space="preserve">). </w:t>
-      </w:r>
-      <w:r>
-        <w:t xml:space="preserve">Правильна реалізація має отримати масив значень типу </w:t>
-      </w:r>
-      <w:proofErr w:type="spellStart"/>
-      <w:r>
-        <w:t>int</w:t>
-      </w:r>
-      <w:proofErr w:type="spellEnd"/>
-      <w:r>
-        <w:t xml:space="preserve"> і повернути копію даного масиву з усіма видаленими локальними максимумами. Вихідний масив не можна змінювати.</w:t>
-      </w:r>
-      <w:r>
-        <w:t xml:space="preserve"> </w:t>
-      </w:r>
-    </w:p>
-    <w:p>
-      <w:pPr>
-        <w:pStyle w:val="a7"/>
-        <w:ind w:left="0" w:firstLine="0"/>
-      </w:pPr>
-      <w:r>
-        <w:rPr>
-          <w:b/>
-          <w:bCs/>
-        </w:rPr>
-        <w:t>Локальний максимум</w:t>
-      </w:r>
-      <w:r>
-        <w:t xml:space="preserve"> — це елемент, який більший за будь-який з його сусідніх елементів. Вам необхідно видалити елементи, які є локальними максимумами у вихідному масиві.</w:t>
-      </w:r>
-    </w:p>
-    <w:p>
-      <w:pPr>
-        <w:pStyle w:val="a7"/>
-        <w:numPr>
-          <w:ilvl w:val="0"/>
-          <w:numId w:val="2"/>
-        </w:numPr>
-        <w:rPr>
-          <w:lang w:val="ru-RU"/>
-        </w:rPr>
-      </w:pPr>
-      <w:proofErr w:type="spellStart"/>
-      <w:r>
-        <w:rPr>
-          <w:lang w:val="ru-RU"/>
-        </w:rPr>
-        <w:t>Розмір</w:t>
-      </w:r>
-      <w:proofErr w:type="spellEnd"/>
-      <w:r>
-        <w:rPr>
-          <w:lang w:val="ru-RU"/>
-        </w:rPr>
-        <w:t xml:space="preserve"> </w:t>
-      </w:r>
-      <w:proofErr w:type="spellStart"/>
-      <w:r>
-        <w:rPr>
-          <w:lang w:val="ru-RU"/>
-        </w:rPr>
-        <w:t>цього</w:t>
-      </w:r>
-      <w:proofErr w:type="spellEnd"/>
-      <w:r>
-        <w:rPr>
-          <w:lang w:val="ru-RU"/>
-        </w:rPr>
-        <w:t xml:space="preserve"> </w:t>
-      </w:r>
-      <w:proofErr w:type="spellStart"/>
-      <w:r>
-        <w:rPr>
-          <w:lang w:val="ru-RU"/>
-        </w:rPr>
-        <w:t>масиву</w:t>
-      </w:r>
-      <w:proofErr w:type="spellEnd"/>
-      <w:r>
-        <w:rPr>
-          <w:lang w:val="ru-RU"/>
-        </w:rPr>
-        <w:t xml:space="preserve"> </w:t>
-      </w:r>
-      <w:proofErr w:type="spellStart"/>
-      <w:r>
-        <w:rPr>
-          <w:lang w:val="ru-RU"/>
-        </w:rPr>
-        <w:t>гарантовано</w:t>
-      </w:r>
-      <w:proofErr w:type="spellEnd"/>
-      <w:r>
-        <w:rPr>
-          <w:lang w:val="ru-RU"/>
-        </w:rPr>
-        <w:t xml:space="preserve"> </w:t>
-      </w:r>
-      <w:proofErr w:type="spellStart"/>
-      <w:r>
-        <w:rPr>
-          <w:lang w:val="ru-RU"/>
-        </w:rPr>
-        <w:t>більше</w:t>
-      </w:r>
-      <w:proofErr w:type="spellEnd"/>
-      <w:r>
-        <w:rPr>
-          <w:lang w:val="ru-RU"/>
-        </w:rPr>
-        <w:t xml:space="preserve"> 1.</w:t>
-      </w:r>
-    </w:p>
-    <w:p>
-      <w:pPr>
-        <w:pStyle w:val="a7"/>
-        <w:numPr>
-          <w:ilvl w:val="0"/>
-          <w:numId w:val="2"/>
-        </w:numPr>
-        <w:rPr>
-          <w:lang w:val="ru-RU"/>
-        </w:rPr>
-      </w:pPr>
-      <w:proofErr w:type="spellStart"/>
-      <w:r>
-        <w:rPr>
-          <w:lang w:val="ru-RU"/>
-        </w:rPr>
-        <w:t>Розмір</w:t>
-      </w:r>
-      <w:proofErr w:type="spellEnd"/>
-      <w:r>
-        <w:rPr>
-          <w:lang w:val="ru-RU"/>
-        </w:rPr>
-        <w:t xml:space="preserve"> </w:t>
-      </w:r>
-      <w:proofErr w:type="spellStart"/>
-      <w:r>
-        <w:rPr>
-          <w:lang w:val="ru-RU"/>
-        </w:rPr>
-        <w:t>цього</w:t>
-      </w:r>
-      <w:proofErr w:type="spellEnd"/>
-      <w:r>
-        <w:rPr>
-          <w:lang w:val="ru-RU"/>
-        </w:rPr>
-        <w:t xml:space="preserve"> </w:t>
-      </w:r>
-      <w:proofErr w:type="spellStart"/>
-      <w:r>
-        <w:rPr>
-          <w:lang w:val="ru-RU"/>
-        </w:rPr>
-        <w:t>масиву</w:t>
-      </w:r>
-      <w:proofErr w:type="spellEnd"/>
-      <w:r>
-        <w:rPr>
-          <w:lang w:val="ru-RU"/>
-        </w:rPr>
-        <w:t xml:space="preserve"> </w:t>
-      </w:r>
-      <w:proofErr w:type="spellStart"/>
-      <w:r>
-        <w:rPr>
-          <w:lang w:val="ru-RU"/>
-        </w:rPr>
-        <w:t>гарантовано</w:t>
-      </w:r>
-      <w:proofErr w:type="spellEnd"/>
-      <w:r>
-        <w:rPr>
-          <w:lang w:val="ru-RU"/>
-        </w:rPr>
-        <w:t xml:space="preserve"> </w:t>
-      </w:r>
-      <w:proofErr w:type="spellStart"/>
-      <w:r>
-        <w:rPr>
-          <w:lang w:val="ru-RU"/>
-        </w:rPr>
-        <w:t>більше</w:t>
-      </w:r>
-      <w:proofErr w:type="spellEnd"/>
-      <w:r>
-        <w:rPr>
-          <w:lang w:val="ru-RU"/>
-        </w:rPr>
-        <w:t xml:space="preserve"> 1.</w:t>
-      </w:r>
-    </w:p>
-    <w:p>
-      <w:pPr>
-        <w:pStyle w:val="a7"/>
-        <w:numPr>
-          <w:ilvl w:val="0"/>
-          <w:numId w:val="2"/>
-        </w:numPr>
-        <w:rPr>
-          <w:lang w:val="ru-RU"/>
-        </w:rPr>
-      </w:pPr>
-      <w:proofErr w:type="spellStart"/>
-      <w:r>
-        <w:rPr>
-          <w:lang w:val="ru-RU"/>
-        </w:rPr>
-        <w:t>Якщо</w:t>
-      </w:r>
-      <w:proofErr w:type="spellEnd"/>
-      <w:r>
-        <w:rPr>
-          <w:lang w:val="ru-RU"/>
-        </w:rPr>
-        <w:t xml:space="preserve"> </w:t>
-      </w:r>
-      <w:proofErr w:type="spellStart"/>
-      <w:r>
-        <w:rPr>
-          <w:lang w:val="ru-RU"/>
-        </w:rPr>
-        <w:t>масив</w:t>
-      </w:r>
-      <w:proofErr w:type="spellEnd"/>
-      <w:r>
-        <w:rPr>
-          <w:lang w:val="ru-RU"/>
-        </w:rPr>
-        <w:t xml:space="preserve"> не </w:t>
-      </w:r>
-      <w:proofErr w:type="spellStart"/>
-      <w:r>
-        <w:rPr>
-          <w:lang w:val="ru-RU"/>
-        </w:rPr>
-        <w:t>має</w:t>
-      </w:r>
-      <w:proofErr w:type="spellEnd"/>
-      <w:r>
-        <w:rPr>
-          <w:lang w:val="ru-RU"/>
-        </w:rPr>
-        <w:t xml:space="preserve"> </w:t>
-      </w:r>
-      <w:proofErr w:type="spellStart"/>
-      <w:r>
-        <w:rPr>
-          <w:lang w:val="ru-RU"/>
-        </w:rPr>
-        <w:t>локальних</w:t>
-      </w:r>
-      <w:proofErr w:type="spellEnd"/>
-      <w:r>
-        <w:rPr>
-          <w:lang w:val="ru-RU"/>
-        </w:rPr>
-        <w:t xml:space="preserve"> </w:t>
-      </w:r>
-      <w:proofErr w:type="spellStart"/>
-      <w:r>
-        <w:rPr>
-          <w:lang w:val="ru-RU"/>
-        </w:rPr>
-        <w:t>максимумів</w:t>
-      </w:r>
-      <w:proofErr w:type="spellEnd"/>
-      <w:r>
-        <w:rPr>
-          <w:lang w:val="ru-RU"/>
-        </w:rPr>
-        <w:t xml:space="preserve">, </w:t>
-      </w:r>
-      <w:proofErr w:type="spellStart"/>
-      <w:r>
-        <w:rPr>
-          <w:lang w:val="ru-RU"/>
-        </w:rPr>
-        <w:t>ви</w:t>
-      </w:r>
-      <w:proofErr w:type="spellEnd"/>
-      <w:r>
-        <w:rPr>
-          <w:lang w:val="ru-RU"/>
-        </w:rPr>
-        <w:t xml:space="preserve"> </w:t>
-      </w:r>
-      <w:proofErr w:type="spellStart"/>
-      <w:r>
-        <w:rPr>
-          <w:lang w:val="ru-RU"/>
-        </w:rPr>
-        <w:t>повинні</w:t>
-      </w:r>
-      <w:proofErr w:type="spellEnd"/>
-      <w:r>
-        <w:rPr>
-          <w:lang w:val="ru-RU"/>
-        </w:rPr>
-        <w:t xml:space="preserve"> </w:t>
-      </w:r>
-      <w:proofErr w:type="spellStart"/>
-      <w:r>
-        <w:rPr>
-          <w:lang w:val="ru-RU"/>
-        </w:rPr>
-        <w:t>повернути</w:t>
-      </w:r>
-      <w:proofErr w:type="spellEnd"/>
-      <w:r>
-        <w:rPr>
-          <w:lang w:val="ru-RU"/>
-        </w:rPr>
-        <w:t xml:space="preserve"> </w:t>
-      </w:r>
-      <w:proofErr w:type="spellStart"/>
-      <w:r>
-        <w:rPr>
-          <w:lang w:val="ru-RU"/>
-        </w:rPr>
-        <w:t>його</w:t>
-      </w:r>
-      <w:proofErr w:type="spellEnd"/>
-      <w:r>
-        <w:rPr>
-          <w:lang w:val="ru-RU"/>
-        </w:rPr>
-        <w:t xml:space="preserve"> </w:t>
-      </w:r>
-      <w:proofErr w:type="spellStart"/>
-      <w:r>
-        <w:rPr>
-          <w:lang w:val="ru-RU"/>
-        </w:rPr>
-        <w:t>копію</w:t>
-      </w:r>
-      <w:proofErr w:type="spellEnd"/>
-      <w:r>
-        <w:rPr>
-          <w:lang w:val="ru-RU"/>
-        </w:rPr>
-        <w:t xml:space="preserve"> без </w:t>
-      </w:r>
-      <w:proofErr w:type="spellStart"/>
-      <w:r>
-        <w:rPr>
-          <w:lang w:val="ru-RU"/>
-        </w:rPr>
-        <w:t>змін</w:t>
-      </w:r>
-      <w:proofErr w:type="spellEnd"/>
-      <w:r>
-        <w:rPr>
-          <w:lang w:val="ru-RU"/>
-        </w:rPr>
-        <w:t>.</w:t>
-      </w:r>
-    </w:p>
-    <w:p>
-      <w:pPr>
-        <w:pStyle w:val="a7"/>
-        <w:numPr>
-          <w:ilvl w:val="0"/>
-          <w:numId w:val="2"/>
-        </w:numPr>
-        <w:rPr>
-          <w:lang w:val="ru-RU"/>
-        </w:rPr>
-      </w:pPr>
-      <w:r>
-        <w:rPr>
-          <w:lang w:val="ru-RU"/>
-        </w:rPr>
-        <w:t xml:space="preserve">Ви можете </w:t>
-      </w:r>
-      <w:proofErr w:type="spellStart"/>
-      <w:r>
-        <w:rPr>
-          <w:lang w:val="ru-RU"/>
-        </w:rPr>
-        <w:t>використовувати</w:t>
-      </w:r>
-      <w:proofErr w:type="spellEnd"/>
-      <w:r>
-        <w:rPr>
-          <w:lang w:val="ru-RU"/>
-        </w:rPr>
-        <w:t xml:space="preserve"> </w:t>
-      </w:r>
-      <w:proofErr w:type="spellStart"/>
-      <w:r>
-        <w:rPr>
-          <w:lang w:val="ru-RU"/>
-        </w:rPr>
-        <w:t>методи</w:t>
-      </w:r>
-      <w:proofErr w:type="spellEnd"/>
-      <w:r>
-        <w:rPr>
-          <w:lang w:val="ru-RU"/>
-        </w:rPr>
-        <w:t xml:space="preserve"> </w:t>
-      </w:r>
-      <w:proofErr w:type="spellStart"/>
-      <w:proofErr w:type="gramStart"/>
-      <w:r>
-        <w:rPr>
-          <w:lang w:val="ru-RU"/>
-        </w:rPr>
-        <w:t>java.util</w:t>
-      </w:r>
-      <w:proofErr w:type="gramEnd"/>
-      <w:r>
-        <w:rPr>
-          <w:lang w:val="ru-RU"/>
-        </w:rPr>
-        <w:t>.Arrays</w:t>
-      </w:r>
-      <w:proofErr w:type="spellEnd"/>
-      <w:r>
-        <w:rPr>
-          <w:lang w:val="ru-RU"/>
-        </w:rPr>
-        <w:t>.*.</w:t>
-      </w:r>
-    </w:p>
-    <w:p>
-      <w:pPr>
-        <w:pStyle w:val="a7"/>
-        <w:ind w:left="0" w:firstLine="0"/>
-        <w:rPr>
-          <w:lang w:val="ru-RU"/>
-        </w:rPr>
-      </w:pPr>
-      <w:r>
-        <w:rPr>
-          <w:noProof/>
-          <w:lang w:val="ru-RU" w:eastAsia="ru-RU"/>
-        </w:rPr>
-        <w:lastRenderedPageBreak/>
-        <w:drawing>
-          <wp:inline distT="0" distB="0" distL="0" distR="0" wp14:anchorId="0ABB099A" wp14:editId="684E457C">
-            <wp:extent cx="5940425" cy="5850890"/>
-            <wp:effectExtent l="0" t="0" r="3175" b="0"/>
-            <wp:docPr id="25" name="Рисунок 25"/>
-            <wp:cNvGraphicFramePr>
-              <a:graphicFrameLocks xmlns:a="http://schemas.openxmlformats.org/drawingml/2006/main" noChangeAspect="1"/>
-            </wp:cNvGraphicFramePr>
-            <a:graphic xmlns:a="http://schemas.openxmlformats.org/drawingml/2006/main">
-              <a:graphicData uri="http://schemas.openxmlformats.org/drawingml/2006/picture">
-                <pic:pic xmlns:pic="http://schemas.openxmlformats.org/drawingml/2006/picture">
-                  <pic:nvPicPr>
-                    <pic:cNvPr id="1" name=""/>
-                    <pic:cNvPicPr/>
-                  </pic:nvPicPr>
-                  <pic:blipFill>
-                    <a:blip r:embed="rId39"/>
-                    <a:stretch>
-                      <a:fillRect/>
-                    </a:stretch>
-                  </pic:blipFill>
-                  <pic:spPr>
-                    <a:xfrm>
-                      <a:off x="0" y="0"/>
-                      <a:ext cx="5940425" cy="5850890"/>
-                    </a:xfrm>
-                    <a:prstGeom prst="rect">
-                      <a:avLst/>
-                    </a:prstGeom>
-                  </pic:spPr>
-                </pic:pic>
-              </a:graphicData>
-            </a:graphic>
-          </wp:inline>
-        </w:drawing>
-      </w:r>
-    </w:p>
-    <w:p>
-      <w:pPr>
-        <w:pStyle w:val="a7"/>
-        <w:ind w:left="0" w:firstLine="0"/>
-        <w:rPr>
-          <w:lang w:val="ru-RU"/>
-        </w:rPr>
-      </w:pPr>
-      <w:r>
-        <w:rPr>
-          <w:noProof/>
-          <w:lang w:val="ru-RU" w:eastAsia="ru-RU"/>
-        </w:rPr>
-        <w:drawing>
-          <wp:inline distT="0" distB="0" distL="0" distR="0" wp14:anchorId="7BF12495" wp14:editId="674DCDB3">
-            <wp:extent cx="4800600" cy="1828800"/>
-            <wp:effectExtent l="0" t="0" r="0" b="0"/>
-            <wp:docPr id="26" name="Рисунок 26"/>
-            <wp:cNvGraphicFramePr>
-              <a:graphicFrameLocks xmlns:a="http://schemas.openxmlformats.org/drawingml/2006/main" noChangeAspect="1"/>
-            </wp:cNvGraphicFramePr>
-            <a:graphic xmlns:a="http://schemas.openxmlformats.org/drawingml/2006/main">
-              <a:graphicData uri="http://schemas.openxmlformats.org/drawingml/2006/picture">
-                <pic:pic xmlns:pic="http://schemas.openxmlformats.org/drawingml/2006/picture">
-                  <pic:nvPicPr>
-                    <pic:cNvPr id="1" name=""/>
-                    <pic:cNvPicPr/>
-                  </pic:nvPicPr>
-                  <pic:blipFill>
-                    <a:blip r:embed="rId40"/>
-                    <a:stretch>
-                      <a:fillRect/>
-                    </a:stretch>
-                  </pic:blipFill>
-                  <pic:spPr>
-                    <a:xfrm>
-                      <a:off x="0" y="0"/>
-                      <a:ext cx="4800600" cy="1828800"/>
-                    </a:xfrm>
-                    <a:prstGeom prst="rect">
-                      <a:avLst/>
-                    </a:prstGeom>
-                  </pic:spPr>
-                </pic:pic>
-              </a:graphicData>
-            </a:graphic>
-          </wp:inline>
-        </w:drawing>
-      </w:r>
-    </w:p>
-    <w:p>
-      <w:pPr>
-        <w:pStyle w:val="a7"/>
-        <w:ind w:left="0" w:firstLine="0"/>
-      </w:pPr>
-      <w:r>
-        <w:rPr>
-          <w:lang w:val="ru-RU"/>
-        </w:rPr>
-        <w:t xml:space="preserve">14 </w:t>
-      </w:r>
-      <w:r>
-        <w:t>Напишіть програму що містить два методи, що реалізують наступний функціонал:</w:t>
-      </w:r>
-    </w:p>
-    <w:p>
-      <w:pPr>
-        <w:pStyle w:val="a7"/>
-        <w:ind w:left="0" w:firstLine="0"/>
-      </w:pPr>
-    </w:p>
-    <w:p>
-      <w:pPr>
-        <w:pStyle w:val="a7"/>
-        <w:ind w:left="0" w:firstLine="0"/>
-      </w:pPr>
-      <w:proofErr w:type="spellStart"/>
-      <w:r>
-        <w:t>void</w:t>
-      </w:r>
-      <w:proofErr w:type="spellEnd"/>
-      <w:r>
-        <w:t xml:space="preserve"> </w:t>
-      </w:r>
-      <w:proofErr w:type="spellStart"/>
-      <w:r>
-        <w:t>cycleSwap</w:t>
-      </w:r>
-      <w:proofErr w:type="spellEnd"/>
-      <w:r>
-        <w:t>(</w:t>
-      </w:r>
-      <w:proofErr w:type="spellStart"/>
-      <w:r>
-        <w:t>int</w:t>
-      </w:r>
-      <w:proofErr w:type="spellEnd"/>
-      <w:r>
-        <w:t xml:space="preserve">[] </w:t>
-      </w:r>
-      <w:proofErr w:type="spellStart"/>
-      <w:r>
-        <w:t>array</w:t>
-      </w:r>
-      <w:proofErr w:type="spellEnd"/>
-      <w:r>
-        <w:t>)</w:t>
-      </w:r>
-      <w:r>
-        <w:t xml:space="preserve"> - </w:t>
-      </w:r>
-      <w:r>
-        <w:t>Зсуває всі елементи в даному масиві вправо на 1 позицію.</w:t>
-      </w:r>
-      <w:r>
-        <w:t xml:space="preserve"> </w:t>
-      </w:r>
-      <w:r>
-        <w:t>В цьому випадку останній елемент масиву стає першим.</w:t>
-      </w:r>
-      <w:r>
-        <w:t xml:space="preserve"> </w:t>
-      </w:r>
-      <w:r>
-        <w:t>Наприклад, 1 3 2 7 4 стає 4 1 3 2 7.</w:t>
-      </w:r>
-    </w:p>
-    <w:p>
-      <w:pPr>
-        <w:pStyle w:val="a7"/>
-        <w:ind w:left="0" w:firstLine="0"/>
-      </w:pPr>
-    </w:p>
-    <w:p>
-      <w:pPr>
-        <w:pStyle w:val="a7"/>
-        <w:ind w:left="0" w:firstLine="0"/>
-      </w:pPr>
-      <w:proofErr w:type="spellStart"/>
-      <w:r>
-        <w:lastRenderedPageBreak/>
-        <w:t>void</w:t>
-      </w:r>
-      <w:proofErr w:type="spellEnd"/>
-      <w:r>
-        <w:t xml:space="preserve"> </w:t>
-      </w:r>
-      <w:proofErr w:type="spellStart"/>
-      <w:r>
-        <w:t>cycleSwap</w:t>
-      </w:r>
-      <w:proofErr w:type="spellEnd"/>
-      <w:r>
-        <w:t>(</w:t>
-      </w:r>
-      <w:proofErr w:type="spellStart"/>
-      <w:r>
-        <w:t>int</w:t>
-      </w:r>
-      <w:proofErr w:type="spellEnd"/>
-      <w:r>
-        <w:t xml:space="preserve">[] </w:t>
-      </w:r>
-      <w:proofErr w:type="spellStart"/>
-      <w:r>
-        <w:t>array</w:t>
-      </w:r>
-      <w:proofErr w:type="spellEnd"/>
-      <w:r>
-        <w:t xml:space="preserve">, </w:t>
-      </w:r>
-      <w:proofErr w:type="spellStart"/>
-      <w:r>
-        <w:t>int</w:t>
-      </w:r>
-      <w:proofErr w:type="spellEnd"/>
-      <w:r>
-        <w:t xml:space="preserve"> </w:t>
-      </w:r>
-      <w:proofErr w:type="spellStart"/>
-      <w:r>
-        <w:t>shift</w:t>
-      </w:r>
-      <w:proofErr w:type="spellEnd"/>
-      <w:r>
-        <w:t>)</w:t>
-      </w:r>
-      <w:r>
-        <w:t xml:space="preserve"> - </w:t>
-      </w:r>
-      <w:r>
-        <w:t xml:space="preserve">Зсуває всі елементи в заданому масиві вправо на </w:t>
-      </w:r>
-      <w:proofErr w:type="spellStart"/>
-      <w:r>
-        <w:t>shift</w:t>
-      </w:r>
-      <w:proofErr w:type="spellEnd"/>
-      <w:r>
-        <w:t xml:space="preserve"> позицій.</w:t>
-      </w:r>
-      <w:r>
-        <w:t xml:space="preserve"> </w:t>
-      </w:r>
-      <w:r>
-        <w:t>Гарантується, що значення зсуву невід'ємне і не більше за довжину масиву.</w:t>
-      </w:r>
-      <w:r>
-        <w:t xml:space="preserve"> </w:t>
-      </w:r>
-      <w:r>
-        <w:t>Наприклад, 1 3 2 7 4 зі зсувом 3 стає 2 7 4 1 3.</w:t>
-      </w:r>
-    </w:p>
-    <w:p>
-      <w:pPr>
-        <w:pStyle w:val="a7"/>
-        <w:ind w:left="0" w:firstLine="0"/>
-        <w:rPr>
-          <w:lang w:val="en-US"/>
-        </w:rPr>
-      </w:pPr>
-      <w:r>
-        <w:rPr>
-          <w:noProof/>
-          <w:lang w:val="ru-RU" w:eastAsia="ru-RU"/>
-        </w:rPr>
-        <w:drawing>
-          <wp:inline distT="0" distB="0" distL="0" distR="0" wp14:anchorId="39522518" wp14:editId="25BAC355">
-            <wp:extent cx="5940425" cy="5759450"/>
-            <wp:effectExtent l="0" t="0" r="3175" b="0"/>
-            <wp:docPr id="27" name="Рисунок 27"/>
-            <wp:cNvGraphicFramePr>
-              <a:graphicFrameLocks xmlns:a="http://schemas.openxmlformats.org/drawingml/2006/main" noChangeAspect="1"/>
-            </wp:cNvGraphicFramePr>
-            <a:graphic xmlns:a="http://schemas.openxmlformats.org/drawingml/2006/main">
-              <a:graphicData uri="http://schemas.openxmlformats.org/drawingml/2006/picture">
-                <pic:pic xmlns:pic="http://schemas.openxmlformats.org/drawingml/2006/picture">
-                  <pic:nvPicPr>
-                    <pic:cNvPr id="1" name=""/>
-                    <pic:cNvPicPr/>
-                  </pic:nvPicPr>
-                  <pic:blipFill>
-                    <a:blip r:embed="rId41"/>
-                    <a:stretch>
-                      <a:fillRect/>
-                    </a:stretch>
-                  </pic:blipFill>
-                  <pic:spPr>
-                    <a:xfrm>
-                      <a:off x="0" y="0"/>
-                      <a:ext cx="5940425" cy="5759450"/>
-                    </a:xfrm>
-                    <a:prstGeom prst="rect">
-                      <a:avLst/>
-                    </a:prstGeom>
-                  </pic:spPr>
-                </pic:pic>
-              </a:graphicData>
-            </a:graphic>
-          </wp:inline>
-        </w:drawing>
-      </w:r>
-    </w:p>
-    <w:p>
-      <w:pPr>
-        <w:pStyle w:val="a7"/>
-        <w:ind w:left="0" w:firstLine="0"/>
-        <w:rPr>
-          <w:lang w:val="en-US"/>
-        </w:rPr>
-      </w:pPr>
-      <w:r>
-        <w:rPr>
-          <w:noProof/>
-          <w:lang w:val="ru-RU" w:eastAsia="ru-RU"/>
-        </w:rPr>
-        <w:drawing>
-          <wp:inline distT="0" distB="0" distL="0" distR="0" wp14:anchorId="4ABB7E0E" wp14:editId="432229A2">
-            <wp:extent cx="4762500" cy="1962150"/>
-            <wp:effectExtent l="0" t="0" r="0" b="0"/>
-            <wp:docPr id="28" name="Рисунок 28"/>
-            <wp:cNvGraphicFramePr>
-              <a:graphicFrameLocks xmlns:a="http://schemas.openxmlformats.org/drawingml/2006/main" noChangeAspect="1"/>
-            </wp:cNvGraphicFramePr>
-            <a:graphic xmlns:a="http://schemas.openxmlformats.org/drawingml/2006/main">
-              <a:graphicData uri="http://schemas.openxmlformats.org/drawingml/2006/picture">
-                <pic:pic xmlns:pic="http://schemas.openxmlformats.org/drawingml/2006/picture">
-                  <pic:nvPicPr>
-                    <pic:cNvPr id="1" name=""/>
-                    <pic:cNvPicPr/>
-                  </pic:nvPicPr>
-                  <pic:blipFill>
-                    <a:blip r:embed="rId42"/>
-                    <a:stretch>
-                      <a:fillRect/>
-                    </a:stretch>
-                  </pic:blipFill>
-                  <pic:spPr>
-                    <a:xfrm>
-                      <a:off x="0" y="0"/>
-                      <a:ext cx="4762500" cy="1962150"/>
-                    </a:xfrm>
-                    <a:prstGeom prst="rect">
-                      <a:avLst/>
-                    </a:prstGeom>
-                  </pic:spPr>
-                </pic:pic>
-              </a:graphicData>
-            </a:graphic>
-          </wp:inline>
-        </w:drawing>
-      </w:r>
-    </w:p>
-    <w:p/>
+      <w:r>
+        <w:t xml:space="preserve">Посилання на гіт </w:t>
+      </w:r>
+      <w:hyperlink r:id="rId21" w:history="1">
+        <w:r>
+          <w:rPr>
+            <w:rStyle w:val="a9"/>
+          </w:rPr>
+          <w:t>https://github.com/katyakutsyn/OOP-KB-222-Kateryna-Kutsyn</w:t>
+        </w:r>
+      </w:hyperlink>
+      <w:bookmarkStart w:id="1" w:name="_GoBack"/>
+      <w:bookmarkEnd w:id="1"/>
+    </w:p>
     <w:sectPr>
-      <w:headerReference w:type="default" r:id="rId43"/>
+      <w:headerReference w:type="default" r:id="rId22"/>
       <w:pgSz w:w="11906" w:h="16838"/>
       <w:pgMar w:top="1134" w:right="850" w:bottom="1134" w:left="1701" w:header="708" w:footer="708" w:gutter="0"/>
       <w:cols w:space="708"/>
@@ -5799,6 +3176,17 @@
       </w:tblBorders>
     </w:tblPr>
   </w:style>
+  <w:style w:type="character" w:styleId="a9">
+    <w:name w:val="Hyperlink"/>
+    <w:basedOn w:val="a0"/>
+    <w:uiPriority w:val="99"/>
+    <w:unhideWhenUsed/>
+    <w:rsid w:val="002D3EEE"/>
+    <w:rPr>
+      <w:color w:val="0563C1" w:themeColor="hyperlink"/>
+      <w:u w:val="single"/>
+    </w:rPr>
+  </w:style>
 </w:styles>
 </file>
 
@@ -6068,7 +3456,7 @@
 </file>
 
 <file path=customXml/itemProps1.xml><?xml version="1.0" encoding="utf-8"?>
-<ds:datastoreItem xmlns:ds="http://schemas.openxmlformats.org/officeDocument/2006/customXml" ds:itemID="{D7EEB7E6-908B-4D78-8B8E-3CDC863DE1E0}">
+<ds:datastoreItem xmlns:ds="http://schemas.openxmlformats.org/officeDocument/2006/customXml" ds:itemID="{3D9A05E9-5245-4CBC-B972-1FCED77B1558}">
   <ds:schemaRefs>
     <ds:schemaRef ds:uri="http://schemas.openxmlformats.org/officeDocument/2006/bibliography"/>
   </ds:schemaRefs>
